--- a/Ödev v2.docx
+++ b/Ödev v2.docx
@@ -965,7 +965,10 @@
                   <w:t>İÇİNDEKİLER</w:t>
                 </w:r>
               </w:p>
-              <w:p/>
+              <w:p>
+                <w:bookmarkStart w:id="5" w:name="_GoBack"/>
+                <w:bookmarkEnd w:id="5"/>
+              </w:p>
               <w:p>
                 <w:pPr>
                   <w:pStyle w:val="TOC1"/>
@@ -988,7 +991,7 @@
                 <w:r>
                   <w:fldChar w:fldCharType="separate"/>
                 </w:r>
-                <w:hyperlink w:anchor="_Toc497814088" w:history="1">
+                <w:hyperlink w:anchor="_Toc499398387" w:history="1">
                   <w:r>
                     <w:rPr>
                       <w:rStyle w:val="Hyperlink"/>
@@ -1015,7 +1018,7 @@
                       <w:noProof/>
                       <w:webHidden/>
                     </w:rPr>
-                    <w:instrText xml:space="preserve"> PAGEREF _Toc497814088 \h </w:instrText>
+                    <w:instrText xml:space="preserve"> PAGEREF _Toc499398387 \h </w:instrText>
                   </w:r>
                   <w:r>
                     <w:rPr>
@@ -1035,7 +1038,7 @@
                       <w:noProof/>
                       <w:webHidden/>
                     </w:rPr>
-                    <w:t>5</w:t>
+                    <w:t>4</w:t>
                   </w:r>
                   <w:r>
                     <w:rPr>
@@ -1062,7 +1065,7 @@
                     <w:szCs w:val="22"/>
                   </w:rPr>
                 </w:pPr>
-                <w:hyperlink w:anchor="_Toc497814089" w:history="1">
+                <w:hyperlink w:anchor="_Toc499398388" w:history="1">
                   <w:r>
                     <w:rPr>
                       <w:rStyle w:val="Hyperlink"/>
@@ -1108,7 +1111,7 @@
                       <w:noProof/>
                       <w:webHidden/>
                     </w:rPr>
-                    <w:instrText xml:space="preserve"> PAGEREF _Toc497814089 \h </w:instrText>
+                    <w:instrText xml:space="preserve"> PAGEREF _Toc499398388 \h </w:instrText>
                   </w:r>
                   <w:r>
                     <w:rPr>
@@ -1128,7 +1131,7 @@
                       <w:noProof/>
                       <w:webHidden/>
                     </w:rPr>
-                    <w:t>6</w:t>
+                    <w:t>5</w:t>
                   </w:r>
                   <w:r>
                     <w:rPr>
@@ -1155,7 +1158,7 @@
                     <w:szCs w:val="22"/>
                   </w:rPr>
                 </w:pPr>
-                <w:hyperlink w:anchor="_Toc497814090" w:history="1">
+                <w:hyperlink w:anchor="_Toc499398389" w:history="1">
                   <w:r>
                     <w:rPr>
                       <w:rStyle w:val="Hyperlink"/>
@@ -1201,7 +1204,7 @@
                       <w:noProof/>
                       <w:webHidden/>
                     </w:rPr>
-                    <w:instrText xml:space="preserve"> PAGEREF _Toc497814090 \h </w:instrText>
+                    <w:instrText xml:space="preserve"> PAGEREF _Toc499398389 \h </w:instrText>
                   </w:r>
                   <w:r>
                     <w:rPr>
@@ -1221,7 +1224,7 @@
                       <w:noProof/>
                       <w:webHidden/>
                     </w:rPr>
-                    <w:t>6</w:t>
+                    <w:t>5</w:t>
                   </w:r>
                   <w:r>
                     <w:rPr>
@@ -1248,7 +1251,7 @@
                     <w:szCs w:val="22"/>
                   </w:rPr>
                 </w:pPr>
-                <w:hyperlink w:anchor="_Toc497814091" w:history="1">
+                <w:hyperlink w:anchor="_Toc499398390" w:history="1">
                   <w:r>
                     <w:rPr>
                       <w:rStyle w:val="Hyperlink"/>
@@ -1294,7 +1297,7 @@
                       <w:noProof/>
                       <w:webHidden/>
                     </w:rPr>
-                    <w:instrText xml:space="preserve"> PAGEREF _Toc497814091 \h </w:instrText>
+                    <w:instrText xml:space="preserve"> PAGEREF _Toc499398390 \h </w:instrText>
                   </w:r>
                   <w:r>
                     <w:rPr>
@@ -1314,7 +1317,7 @@
                       <w:noProof/>
                       <w:webHidden/>
                     </w:rPr>
-                    <w:t>7</w:t>
+                    <w:t>6</w:t>
                   </w:r>
                   <w:r>
                     <w:rPr>
@@ -1341,7 +1344,7 @@
                     <w:szCs w:val="22"/>
                   </w:rPr>
                 </w:pPr>
-                <w:hyperlink w:anchor="_Toc497814092" w:history="1">
+                <w:hyperlink w:anchor="_Toc499398391" w:history="1">
                   <w:r>
                     <w:rPr>
                       <w:rStyle w:val="Hyperlink"/>
@@ -1387,7 +1390,7 @@
                       <w:noProof/>
                       <w:webHidden/>
                     </w:rPr>
-                    <w:instrText xml:space="preserve"> PAGEREF _Toc497814092 \h </w:instrText>
+                    <w:instrText xml:space="preserve"> PAGEREF _Toc499398391 \h </w:instrText>
                   </w:r>
                   <w:r>
                     <w:rPr>
@@ -1407,7 +1410,7 @@
                       <w:noProof/>
                       <w:webHidden/>
                     </w:rPr>
-                    <w:t>8</w:t>
+                    <w:t>7</w:t>
                   </w:r>
                   <w:r>
                     <w:rPr>
@@ -1434,7 +1437,7 @@
                     <w:szCs w:val="22"/>
                   </w:rPr>
                 </w:pPr>
-                <w:hyperlink w:anchor="_Toc497814093" w:history="1">
+                <w:hyperlink w:anchor="_Toc499398392" w:history="1">
                   <w:r>
                     <w:rPr>
                       <w:rStyle w:val="Hyperlink"/>
@@ -1480,7 +1483,7 @@
                       <w:noProof/>
                       <w:webHidden/>
                     </w:rPr>
-                    <w:instrText xml:space="preserve"> PAGEREF _Toc497814093 \h </w:instrText>
+                    <w:instrText xml:space="preserve"> PAGEREF _Toc499398392 \h </w:instrText>
                   </w:r>
                   <w:r>
                     <w:rPr>
@@ -1500,7 +1503,7 @@
                       <w:noProof/>
                       <w:webHidden/>
                     </w:rPr>
-                    <w:t>8</w:t>
+                    <w:t>7</w:t>
                   </w:r>
                   <w:r>
                     <w:rPr>
@@ -1527,7 +1530,7 @@
                     <w:szCs w:val="22"/>
                   </w:rPr>
                 </w:pPr>
-                <w:hyperlink w:anchor="_Toc497814094" w:history="1">
+                <w:hyperlink w:anchor="_Toc499398393" w:history="1">
                   <w:r>
                     <w:rPr>
                       <w:rStyle w:val="Hyperlink"/>
@@ -1573,7 +1576,7 @@
                       <w:noProof/>
                       <w:webHidden/>
                     </w:rPr>
-                    <w:instrText xml:space="preserve"> PAGEREF _Toc497814094 \h </w:instrText>
+                    <w:instrText xml:space="preserve"> PAGEREF _Toc499398393 \h </w:instrText>
                   </w:r>
                   <w:r>
                     <w:rPr>
@@ -1593,7 +1596,7 @@
                       <w:noProof/>
                       <w:webHidden/>
                     </w:rPr>
-                    <w:t>9</w:t>
+                    <w:t>14</w:t>
                   </w:r>
                   <w:r>
                     <w:rPr>
@@ -1620,7 +1623,7 @@
                     <w:szCs w:val="22"/>
                   </w:rPr>
                 </w:pPr>
-                <w:hyperlink w:anchor="_Toc497814095" w:history="1">
+                <w:hyperlink w:anchor="_Toc499398394" w:history="1">
                   <w:r>
                     <w:rPr>
                       <w:rStyle w:val="Hyperlink"/>
@@ -1666,7 +1669,7 @@
                       <w:noProof/>
                       <w:webHidden/>
                     </w:rPr>
-                    <w:instrText xml:space="preserve"> PAGEREF _Toc497814095 \h </w:instrText>
+                    <w:instrText xml:space="preserve"> PAGEREF _Toc499398394 \h </w:instrText>
                   </w:r>
                   <w:r>
                     <w:rPr>
@@ -1686,7 +1689,7 @@
                       <w:noProof/>
                       <w:webHidden/>
                     </w:rPr>
-                    <w:t>9</w:t>
+                    <w:t>14</w:t>
                   </w:r>
                   <w:r>
                     <w:rPr>
@@ -1713,7 +1716,7 @@
                     <w:szCs w:val="22"/>
                   </w:rPr>
                 </w:pPr>
-                <w:hyperlink w:anchor="_Toc497814096" w:history="1">
+                <w:hyperlink w:anchor="_Toc499398395" w:history="1">
                   <w:r>
                     <w:rPr>
                       <w:rStyle w:val="Hyperlink"/>
@@ -1759,7 +1762,7 @@
                       <w:noProof/>
                       <w:webHidden/>
                     </w:rPr>
-                    <w:instrText xml:space="preserve"> PAGEREF _Toc497814096 \h </w:instrText>
+                    <w:instrText xml:space="preserve"> PAGEREF _Toc499398395 \h </w:instrText>
                   </w:r>
                   <w:r>
                     <w:rPr>
@@ -1779,7 +1782,7 @@
                       <w:noProof/>
                       <w:webHidden/>
                     </w:rPr>
-                    <w:t>9</w:t>
+                    <w:t>14</w:t>
                   </w:r>
                   <w:r>
                     <w:rPr>
@@ -1806,7 +1809,7 @@
                     <w:szCs w:val="22"/>
                   </w:rPr>
                 </w:pPr>
-                <w:hyperlink w:anchor="_Toc497814097" w:history="1">
+                <w:hyperlink w:anchor="_Toc499398396" w:history="1">
                   <w:r>
                     <w:rPr>
                       <w:rStyle w:val="Hyperlink"/>
@@ -1852,7 +1855,7 @@
                       <w:noProof/>
                       <w:webHidden/>
                     </w:rPr>
-                    <w:instrText xml:space="preserve"> PAGEREF _Toc497814097 \h </w:instrText>
+                    <w:instrText xml:space="preserve"> PAGEREF _Toc499398396 \h </w:instrText>
                   </w:r>
                   <w:r>
                     <w:rPr>
@@ -1872,7 +1875,7 @@
                       <w:noProof/>
                       <w:webHidden/>
                     </w:rPr>
-                    <w:t>9</w:t>
+                    <w:t>14</w:t>
                   </w:r>
                   <w:r>
                     <w:rPr>
@@ -1899,7 +1902,7 @@
                     <w:szCs w:val="22"/>
                   </w:rPr>
                 </w:pPr>
-                <w:hyperlink w:anchor="_Toc497814098" w:history="1">
+                <w:hyperlink w:anchor="_Toc499398397" w:history="1">
                   <w:r>
                     <w:rPr>
                       <w:rStyle w:val="Hyperlink"/>
@@ -1945,7 +1948,7 @@
                       <w:noProof/>
                       <w:webHidden/>
                     </w:rPr>
-                    <w:instrText xml:space="preserve"> PAGEREF _Toc497814098 \h </w:instrText>
+                    <w:instrText xml:space="preserve"> PAGEREF _Toc499398397 \h </w:instrText>
                   </w:r>
                   <w:r>
                     <w:rPr>
@@ -1965,7 +1968,7 @@
                       <w:noProof/>
                       <w:webHidden/>
                     </w:rPr>
-                    <w:t>9</w:t>
+                    <w:t>14</w:t>
                   </w:r>
                   <w:r>
                     <w:rPr>
@@ -1992,7 +1995,7 @@
                     <w:szCs w:val="22"/>
                   </w:rPr>
                 </w:pPr>
-                <w:hyperlink w:anchor="_Toc497814099" w:history="1">
+                <w:hyperlink w:anchor="_Toc499398398" w:history="1">
                   <w:r>
                     <w:rPr>
                       <w:rStyle w:val="Hyperlink"/>
@@ -2038,7 +2041,7 @@
                       <w:noProof/>
                       <w:webHidden/>
                     </w:rPr>
-                    <w:instrText xml:space="preserve"> PAGEREF _Toc497814099 \h </w:instrText>
+                    <w:instrText xml:space="preserve"> PAGEREF _Toc499398398 \h </w:instrText>
                   </w:r>
                   <w:r>
                     <w:rPr>
@@ -2058,7 +2061,7 @@
                       <w:noProof/>
                       <w:webHidden/>
                     </w:rPr>
-                    <w:t>9</w:t>
+                    <w:t>14</w:t>
                   </w:r>
                   <w:r>
                     <w:rPr>
@@ -2082,7 +2085,7 @@
                     <w:szCs w:val="22"/>
                   </w:rPr>
                 </w:pPr>
-                <w:hyperlink w:anchor="_Toc497814100" w:history="1">
+                <w:hyperlink w:anchor="_Toc499398399" w:history="1">
                   <w:r>
                     <w:rPr>
                       <w:rStyle w:val="Hyperlink"/>
@@ -2109,7 +2112,7 @@
                       <w:noProof/>
                       <w:webHidden/>
                     </w:rPr>
-                    <w:instrText xml:space="preserve"> PAGEREF _Toc497814100 \h </w:instrText>
+                    <w:instrText xml:space="preserve"> PAGEREF _Toc499398399 \h </w:instrText>
                   </w:r>
                   <w:r>
                     <w:rPr>
@@ -2129,7 +2132,7 @@
                       <w:noProof/>
                       <w:webHidden/>
                     </w:rPr>
-                    <w:t>15</w:t>
+                    <w:t>20</w:t>
                   </w:r>
                   <w:r>
                     <w:rPr>
@@ -2233,16 +2236,15 @@
           <w:szCs w:val="28"/>
         </w:rPr>
       </w:pPr>
-      <w:bookmarkStart w:id="5" w:name="_Toc136787274"/>
-      <w:bookmarkStart w:id="6" w:name="_Toc136787974"/>
-      <w:bookmarkStart w:id="7" w:name="_Toc136788055"/>
-      <w:bookmarkStart w:id="8" w:name="_Toc136789453"/>
-      <w:bookmarkStart w:id="9" w:name="_Toc136791400"/>
-      <w:bookmarkStart w:id="10" w:name="_Toc136791674"/>
-      <w:bookmarkStart w:id="11" w:name="_Toc136791917"/>
-      <w:bookmarkStart w:id="12" w:name="_Toc388742671"/>
-      <w:bookmarkStart w:id="13" w:name="_Toc470188089"/>
-      <w:bookmarkStart w:id="14" w:name="_Toc497814088"/>
+      <w:bookmarkStart w:id="6" w:name="_Toc136787274"/>
+      <w:bookmarkStart w:id="7" w:name="_Toc136787974"/>
+      <w:bookmarkStart w:id="8" w:name="_Toc136788055"/>
+      <w:bookmarkStart w:id="9" w:name="_Toc136789453"/>
+      <w:bookmarkStart w:id="10" w:name="_Toc136791400"/>
+      <w:bookmarkStart w:id="11" w:name="_Toc136791674"/>
+      <w:bookmarkStart w:id="12" w:name="_Toc136791917"/>
+      <w:bookmarkStart w:id="13" w:name="_Toc388742671"/>
+      <w:bookmarkStart w:id="14" w:name="_Toc470188089"/>
     </w:p>
     <w:p>
       <w:pPr>
@@ -2273,6 +2275,7 @@
           <w:szCs w:val="28"/>
         </w:rPr>
       </w:pPr>
+      <w:bookmarkStart w:id="15" w:name="_Toc499398387"/>
       <w:r>
         <w:rPr>
           <w:rFonts w:ascii="Times New Roman" w:hAnsi="Times New Roman" w:cs="Times New Roman"/>
@@ -2287,7 +2290,6 @@
       <w:bookmarkEnd w:id="2"/>
       <w:bookmarkEnd w:id="3"/>
       <w:bookmarkEnd w:id="4"/>
-      <w:bookmarkEnd w:id="5"/>
       <w:bookmarkEnd w:id="6"/>
       <w:bookmarkEnd w:id="7"/>
       <w:bookmarkEnd w:id="8"/>
@@ -2297,6 +2299,7 @@
       <w:bookmarkEnd w:id="12"/>
       <w:bookmarkEnd w:id="13"/>
       <w:bookmarkEnd w:id="14"/>
+      <w:bookmarkEnd w:id="15"/>
     </w:p>
     <w:p>
       <w:pPr>
@@ -2395,7 +2398,6 @@
           <w:szCs w:val="28"/>
         </w:rPr>
       </w:pPr>
-      <w:bookmarkStart w:id="15" w:name="_Toc497814089"/>
       <w:bookmarkStart w:id="16" w:name="_Toc136791401"/>
       <w:bookmarkStart w:id="17" w:name="_Toc136791675"/>
       <w:bookmarkStart w:id="18" w:name="_Toc136791918"/>
@@ -2408,6 +2410,7 @@
       <w:bookmarkStart w:id="25" w:name="_Toc136787976"/>
       <w:bookmarkStart w:id="26" w:name="_Toc136788057"/>
       <w:bookmarkStart w:id="27" w:name="_Toc136789455"/>
+      <w:bookmarkStart w:id="28" w:name="_Toc499398388"/>
       <w:r>
         <w:rPr>
           <w:rFonts w:ascii="Times New Roman" w:hAnsi="Times New Roman" w:cs="Times New Roman"/>
@@ -2417,7 +2420,7 @@
         <w:lastRenderedPageBreak/>
         <w:t>DİJİTAL DÖNÜŞÜM</w:t>
       </w:r>
-      <w:bookmarkEnd w:id="15"/>
+      <w:bookmarkEnd w:id="28"/>
     </w:p>
     <w:p>
       <w:pPr>
@@ -2564,7 +2567,7 @@
           <w:szCs w:val="28"/>
         </w:rPr>
       </w:pPr>
-      <w:bookmarkStart w:id="28" w:name="_Toc497814090"/>
+      <w:bookmarkStart w:id="29" w:name="_Toc499398389"/>
       <w:r>
         <w:rPr>
           <w:rFonts w:ascii="Times New Roman" w:hAnsi="Times New Roman" w:cs="Times New Roman"/>
@@ -2573,7 +2576,7 @@
         </w:rPr>
         <w:t>TÜRKİYE’DE DİJİTAL DÖNÜŞÜMÜN TARİHİ</w:t>
       </w:r>
-      <w:bookmarkEnd w:id="28"/>
+      <w:bookmarkEnd w:id="29"/>
     </w:p>
     <w:p>
       <w:pPr>
@@ -2614,7 +2617,7 @@
           <w:szCs w:val="28"/>
         </w:rPr>
       </w:pPr>
-      <w:bookmarkStart w:id="29" w:name="_Toc497814091"/>
+      <w:bookmarkStart w:id="30" w:name="_Toc499398390"/>
       <w:r>
         <w:rPr>
           <w:rFonts w:ascii="Times New Roman" w:hAnsi="Times New Roman" w:cs="Times New Roman"/>
@@ -2648,7 +2651,7 @@
         </w:rPr>
         <w:t>GİRİŞİMLERİ</w:t>
       </w:r>
-      <w:bookmarkEnd w:id="29"/>
+      <w:bookmarkEnd w:id="30"/>
     </w:p>
     <w:p>
       <w:pPr>
@@ -3233,7 +3236,7 @@
           <w:szCs w:val="28"/>
         </w:rPr>
       </w:pPr>
-      <w:bookmarkStart w:id="30" w:name="_Toc497814092"/>
+      <w:bookmarkStart w:id="31" w:name="_Toc499398391"/>
       <w:r>
         <w:rPr>
           <w:rFonts w:ascii="Times New Roman" w:hAnsi="Times New Roman" w:cs="Times New Roman"/>
@@ -3258,7 +3261,7 @@
         </w:rPr>
         <w:t>TRENDLER</w:t>
       </w:r>
-      <w:bookmarkEnd w:id="30"/>
+      <w:bookmarkEnd w:id="31"/>
     </w:p>
     <w:p>
       <w:pPr>
@@ -3289,7 +3292,7 @@
           <w:szCs w:val="24"/>
         </w:rPr>
       </w:pPr>
-      <w:bookmarkStart w:id="31" w:name="_Toc497814093"/>
+      <w:bookmarkStart w:id="32" w:name="_Toc499398392"/>
       <w:r>
         <w:rPr>
           <w:rFonts w:ascii="Times New Roman" w:hAnsi="Times New Roman" w:cs="Times New Roman"/>
@@ -3312,7 +3315,7 @@
           <w:sz w:val="24"/>
           <w:szCs w:val="24"/>
         </w:rPr>
-        <w:t>SANAL</w:t>
+        <w:t>DİJİTAL</w:t>
       </w:r>
       <w:r>
         <w:rPr>
@@ -3322,7 +3325,7 @@
         </w:rPr>
         <w:t xml:space="preserve"> PARA BİRİMLERİ</w:t>
       </w:r>
-      <w:bookmarkEnd w:id="31"/>
+      <w:bookmarkEnd w:id="32"/>
     </w:p>
     <w:p>
       <w:pPr>
@@ -4124,10 +4127,7 @@
         <w:t xml:space="preserve">sunacağı </w:t>
       </w:r>
       <w:r>
-        <w:t xml:space="preserve">en </w:t>
-      </w:r>
-      <w:r>
-        <w:t xml:space="preserve">önemli </w:t>
+        <w:t xml:space="preserve">en önemli </w:t>
       </w:r>
       <w:r>
         <w:t xml:space="preserve">özelliklerdir. </w:t>
@@ -4177,10 +4177,7 @@
         <w:t xml:space="preserve">düşük maliyetli transferler yapabilecekler, </w:t>
       </w:r>
       <w:r>
-        <w:t>algoritmalar yardımıyla</w:t>
-      </w:r>
-      <w:r>
-        <w:t xml:space="preserve"> güvenilirlik ve kredi limitleri belirlenerek bankaların müşterilerinden aldıkları dosya ve kredi masrafı gibi maliyetler ortadan kalkabilecektir.</w:t>
+        <w:t>algoritmalar yardımıyla güvenilirlik ve kredi limitleri belirlenerek bankaların müşterilerinden aldıkları dosya ve kredi masrafı gibi maliyetler ortadan kalkabilecektir.</w:t>
       </w:r>
       <w:r>
         <w:t xml:space="preserve"> </w:t>
@@ -4323,8 +4320,6 @@
         <w:spacing w:line="360" w:lineRule="auto"/>
         <w:jc w:val="both"/>
       </w:pPr>
-      <w:bookmarkStart w:id="32" w:name="_GoBack"/>
-      <w:bookmarkEnd w:id="32"/>
     </w:p>
     <w:p>
       <w:pPr>
@@ -4376,6 +4371,527 @@
         <w:spacing w:line="360" w:lineRule="auto"/>
         <w:jc w:val="both"/>
       </w:pPr>
+      <w:r>
+        <w:t xml:space="preserve">Öte yandan blok zinciri altyapısı üzerinde Satoshi Nakamuto tarafından duyurulan bitcoin adlı dijital para biriminin de gün geçtikte popülerliğinin arttığı gözlemlenmektedir. İlk çıktığı yıllarda fazla önemsenmeyen Bitcoin, son zamanlarda klasik yatırım araçlarına göre daha hızlı değer kazandığından gösterilen ilgi de bir o kadar artmaktadır. Küçük yatırımcılara ilaveten birçok dünya markası da destek vermeye başladığında günümüzde sık </w:t>
+      </w:r>
+      <w:r>
+        <w:lastRenderedPageBreak/>
+        <w:t>sık duyulur hale geldi. Gösterilen ilgi yeni dijital para birimlerinin de ortaya çıkmasına neden oldu. 2009 yılında kullanıma açılan Bitcoin’e şimdi Ethereum, Ripple, LiteCoin gibi çok sayıda  dijital para birimi eşlik etmektedir.</w:t>
+      </w:r>
+      <w:r>
+        <w:t xml:space="preserve"> </w:t>
+      </w:r>
+      <w:r>
+        <w:t>Sanal olmaları yalnızca bilgisayar sisteminde kayıtlı olmasından kaynaklan</w:t>
+      </w:r>
+      <w:r>
+        <w:t xml:space="preserve">makta olup </w:t>
+      </w:r>
+      <w:r>
+        <w:t>bu para birimleri Dolar</w:t>
+      </w:r>
+      <w:r>
+        <w:t xml:space="preserve">, </w:t>
+      </w:r>
+      <w:r>
+        <w:t>Euro</w:t>
+      </w:r>
+      <w:r>
+        <w:t xml:space="preserve">, </w:t>
+      </w:r>
+      <w:r>
+        <w:t xml:space="preserve">TL gibi basılı halde fiziksel olarak </w:t>
+      </w:r>
+      <w:r>
+        <w:t>bulunmamaktadır</w:t>
+      </w:r>
+      <w:r>
+        <w:t>.</w:t>
+      </w:r>
+    </w:p>
+    <w:p>
+      <w:pPr>
+        <w:spacing w:line="360" w:lineRule="auto"/>
+        <w:jc w:val="both"/>
+      </w:pPr>
+    </w:p>
+    <w:p>
+      <w:pPr>
+        <w:spacing w:line="360" w:lineRule="auto"/>
+        <w:jc w:val="both"/>
+      </w:pPr>
+      <w:r>
+        <w:t>Merkezi otorite olmaksızın belirli bir kriptografiye uygun şekilde dijital ortamda üretilen bu para birimleri</w:t>
+      </w:r>
+      <w:r>
+        <w:t>,</w:t>
+      </w:r>
+      <w:r>
+        <w:t xml:space="preserve"> </w:t>
+      </w:r>
+      <w:r>
+        <w:t>ancak belirli şifreler kullanılarak yerleştirildiği sanal cüzdanlardan yine şifreler aracılığıyla çıkarılıp kullanılabil</w:t>
+      </w:r>
+      <w:r>
+        <w:t xml:space="preserve">mektedir. Dijital para birimleri ile </w:t>
+      </w:r>
+      <w:r>
+        <w:t xml:space="preserve">tıpkı gerçek parayla yapıldığı gibi </w:t>
+      </w:r>
+      <w:r>
+        <w:t xml:space="preserve">para transferi yapılmakta, işlemler güvenli, hızlı ve düşük maliyetli olmaktadır. </w:t>
+      </w:r>
+    </w:p>
+    <w:p>
+      <w:pPr>
+        <w:spacing w:line="360" w:lineRule="auto"/>
+        <w:jc w:val="both"/>
+      </w:pPr>
+    </w:p>
+    <w:p>
+      <w:pPr>
+        <w:spacing w:line="360" w:lineRule="auto"/>
+        <w:jc w:val="both"/>
+      </w:pPr>
+      <w:r>
+        <w:t xml:space="preserve">Dijital </w:t>
+      </w:r>
+      <w:r>
+        <w:t xml:space="preserve">paraların reel paralardan en </w:t>
+      </w:r>
+      <w:r>
+        <w:t xml:space="preserve">önemli avantajı </w:t>
+      </w:r>
+      <w:r>
+        <w:t>herhangi bir ülkenin merkez bankasına bağlı olmadığı için hiçbir ülkenin ekonomik durumundan etkilenmemesi</w:t>
+      </w:r>
+      <w:r>
+        <w:t>dir</w:t>
+      </w:r>
+      <w:r>
+        <w:t xml:space="preserve">. Ayrıca kime ait olduğu bilinmediği ve bir merkezi otorite tarafından izlenip denetlenmediği için hesapların dondurulması, el konulması gibi bir tehditle karşılaşması da söz konusu </w:t>
+      </w:r>
+      <w:r>
+        <w:t>olmamaktadır</w:t>
+      </w:r>
+      <w:r>
+        <w:t>.</w:t>
+      </w:r>
+      <w:r>
+        <w:t xml:space="preserve"> Bununla birlikte kimlik bilgilerinin gizliliği ve</w:t>
+      </w:r>
+      <w:r>
+        <w:t xml:space="preserve"> bir otoritenin denetimi altında bulunmayışı, sistemi, her türlü yasa dışı finansal transfer konusuna açık hale getir</w:t>
+      </w:r>
+      <w:r>
+        <w:t>mektedir. Bu nitelikleri dijital paraları k</w:t>
+      </w:r>
+      <w:r>
+        <w:t>azançların vergi dışına çıkarılmasında ve kara para ilişkilerinde kullanılan bi</w:t>
+      </w:r>
+      <w:r>
+        <w:t xml:space="preserve">r ödeme aracı haline gelebilmektedir. Dolayısıyla </w:t>
+      </w:r>
+      <w:r>
+        <w:t xml:space="preserve">bu işlemlere talep arttıkça </w:t>
+      </w:r>
+      <w:r>
+        <w:t xml:space="preserve">dijital para birimlerinin </w:t>
+      </w:r>
+      <w:r>
+        <w:t>sınırlı sayıda olmas</w:t>
+      </w:r>
+      <w:r>
+        <w:t xml:space="preserve">ı nedeniyle değerleri yükselmektedir. </w:t>
+      </w:r>
+      <w:r>
+        <w:t>Artan ilgi nedeniyle de zaman içinde bir yatırım aracı olarak görülmeye başladığından değerleri daha da artmaktadır.</w:t>
+      </w:r>
+      <w:r>
+        <w:t xml:space="preserve"> Bu alandaki yatırımcıların en büyük riski </w:t>
+      </w:r>
+      <w:r>
+        <w:t xml:space="preserve">bu paraların kullanımının kara para işlemlerine açık olması </w:t>
+      </w:r>
+      <w:r>
+        <w:t>nedeniyle</w:t>
+      </w:r>
+      <w:r>
+        <w:t xml:space="preserve"> devletler tarafından yasaklanması ya da hesapların isimlendirilmesinin talep edilmesi olasılığı</w:t>
+      </w:r>
+      <w:r>
+        <w:t>dır</w:t>
+      </w:r>
+      <w:r>
+        <w:t>.</w:t>
+      </w:r>
+      <w:r>
+        <w:t xml:space="preserve"> Bu durumda değerlerinde beklenmedik düşüşler yaşabilecektir.</w:t>
+      </w:r>
+    </w:p>
+    <w:p>
+      <w:pPr>
+        <w:spacing w:line="360" w:lineRule="auto"/>
+        <w:jc w:val="both"/>
+      </w:pPr>
+      <w:hyperlink r:id="rId16" w:history="1">
+        <w:r>
+          <w:rPr>
+            <w:rStyle w:val="Hyperlink"/>
+          </w:rPr>
+          <w:t>http://www.mahfiegilmez.com/2017/11/kripto-paralar-bitcoin-ve-blockchain.html</w:t>
+        </w:r>
+      </w:hyperlink>
+    </w:p>
+    <w:p>
+      <w:pPr>
+        <w:spacing w:line="360" w:lineRule="auto"/>
+        <w:jc w:val="both"/>
+      </w:pPr>
+    </w:p>
+    <w:p>
+      <w:pPr>
+        <w:spacing w:line="360" w:lineRule="auto"/>
+        <w:jc w:val="both"/>
+      </w:pPr>
+    </w:p>
+    <w:p>
+      <w:pPr>
+        <w:spacing w:line="360" w:lineRule="auto"/>
+        <w:jc w:val="both"/>
+      </w:pPr>
+      <w:r>
+        <w:t xml:space="preserve">Yasal zemini </w:t>
+      </w:r>
+      <w:r>
+        <w:t>henüz olmayan</w:t>
+      </w:r>
+      <w:r>
+        <w:t xml:space="preserve"> dijital para birimleri hem ülkemiz hem de yurtdşında</w:t>
+      </w:r>
+      <w:r>
+        <w:t xml:space="preserve"> dikkatle izlenmekte ve farklı yaklaşımların söz konusu olduğu anlaşılmaktadır. Örneğin Rusya kendi dijital para birimini(</w:t>
+      </w:r>
+      <w:r>
+        <w:t>CryptoRuble</w:t>
+      </w:r>
+      <w:r>
+        <w:t xml:space="preserve">) </w:t>
+      </w:r>
+      <w:r>
+        <w:t>piyasaya sür</w:t>
+      </w:r>
+      <w:r>
+        <w:t xml:space="preserve">dükten sonra </w:t>
+      </w:r>
+      <w:r>
+        <w:t xml:space="preserve">kara para aklama, vergi kaçakçılığı ve terörizm konularında önlem almak amaçlı </w:t>
+      </w:r>
+      <w:r>
+        <w:t xml:space="preserve">olarak </w:t>
+      </w:r>
+      <w:r>
+        <w:t>ülke sınırları içindeki diğer kripto para birimlerini yasaklayaca</w:t>
+      </w:r>
+      <w:r>
+        <w:t xml:space="preserve">ğını duyurmuştur. </w:t>
+      </w:r>
+      <w:r>
+        <w:t xml:space="preserve">Birleşik Arap Emirlikleri ise emCash </w:t>
+      </w:r>
+      <w:r>
+        <w:lastRenderedPageBreak/>
+        <w:t xml:space="preserve">adlı bir dijital para birimi için hazırlıklarını sürdürmektedir. </w:t>
+      </w:r>
+      <w:r>
+        <w:t xml:space="preserve">İskandinav ülkeleri nakitsiz toplum olma yönünde hızla ilerleme kaydetmedirler. </w:t>
+      </w:r>
+      <w:r>
+        <w:t>Başta İsveç olmak üzere nakit paranın kullanıldığı ödemelerden adım adım vazgeç</w:t>
+      </w:r>
+      <w:r>
+        <w:t>mektedirler</w:t>
+      </w:r>
+      <w:r>
+        <w:t xml:space="preserve">. Bu ülkelerde fiziksel para yerini tamamen kripto paraya </w:t>
+      </w:r>
+      <w:r>
+        <w:t>bırakmaktadır.</w:t>
+      </w:r>
+      <w:r>
+        <w:t xml:space="preserve"> Danimarka nakit para kullanımını 2030 yılında terketmeyi hedeflemektedir.</w:t>
+      </w:r>
+      <w:r>
+        <w:t xml:space="preserve"> Avusturalya’da ise bitcoin ATM’leri günden günde yaygınlaşmakta olup b</w:t>
+      </w:r>
+      <w:r>
+        <w:t>itcoin sahiplerinin sanal para birimlerini nakit olarak değiş toku</w:t>
+      </w:r>
+      <w:r>
+        <w:t xml:space="preserve">ş etmesi için fırsatlar sağlamakta, </w:t>
+      </w:r>
+      <w:r>
+        <w:t xml:space="preserve">sanal para ile gerçek para arasında kesintisiz bir geçiş </w:t>
+      </w:r>
+      <w:r>
+        <w:t>imkanı vermektedir</w:t>
+      </w:r>
+      <w:r>
+        <w:t>.</w:t>
+      </w:r>
+      <w:r>
+        <w:t xml:space="preserve"> </w:t>
+      </w:r>
+      <w:r>
+        <w:t>Dünyanın en büyük deniz taşımacılığı şirketlerinden MAERSK uluslararası tica</w:t>
+      </w:r>
+      <w:r>
+        <w:t>rette Bitcoin kullanmaya başlamıştır.</w:t>
+      </w:r>
+      <w:r>
+        <w:t xml:space="preserve"> </w:t>
+      </w:r>
+      <w:r>
+        <w:t>Avrupa Merkez Bankası (ECB)</w:t>
+      </w:r>
+      <w:r>
+        <w:t xml:space="preserve"> yöneticilerinden </w:t>
+      </w:r>
+      <w:r>
+        <w:t>Benoît Cœuré, Fransız gazetesi Le Journal du Dimanche’e</w:t>
+      </w:r>
+      <w:r>
+        <w:t xml:space="preserve"> verdiği röportajda </w:t>
+      </w:r>
+      <w:r>
+        <w:t>kripto paraları euroya karşı bir tehdit olarak görmediklerini</w:t>
+      </w:r>
+      <w:r>
+        <w:t xml:space="preserve"> ancak yakından izlediklerini belirtmiştir.</w:t>
+      </w:r>
+    </w:p>
+    <w:p>
+      <w:pPr>
+        <w:spacing w:line="360" w:lineRule="auto"/>
+        <w:jc w:val="both"/>
+      </w:pPr>
+      <w:hyperlink r:id="rId17" w:history="1">
+        <w:r>
+          <w:rPr>
+            <w:rStyle w:val="Hyperlink"/>
+          </w:rPr>
+          <w:t>https://cointelegraph.com/news/sweden-poised-to-become-leading-scandinavian-cashless-society-through-bitcoin</w:t>
+        </w:r>
+      </w:hyperlink>
+    </w:p>
+    <w:p>
+      <w:pPr>
+        <w:spacing w:line="360" w:lineRule="auto"/>
+        <w:jc w:val="both"/>
+      </w:pPr>
+    </w:p>
+    <w:p>
+      <w:pPr>
+        <w:spacing w:line="360" w:lineRule="auto"/>
+        <w:jc w:val="both"/>
+      </w:pPr>
+      <w:r>
+        <w:t xml:space="preserve">Ülkemizde de gerek blok zinciri gerek dijital para birimleri konusundaki gelişmeler yakından izlenmektedir. </w:t>
+      </w:r>
+      <w:r>
+        <w:t>TCMB Başkanı Murat Çetinkaya</w:t>
+      </w:r>
+      <w:r>
+        <w:t xml:space="preserve"> </w:t>
+      </w:r>
+      <w:r>
+        <w:t>dijital paralardaki gelişmeleri yakından izlediğini ifade ederek dijital paraların iyi tasarlanmaları durumunda finansal istikrara katkı sa</w:t>
+      </w:r>
+      <w:r>
+        <w:t xml:space="preserve">ğlayabileceklerini dile getirmiştir. </w:t>
+      </w:r>
+      <w:r>
+        <w:t xml:space="preserve">Çetinkaya, TCMB’nin dijital paralar üzerine çalışması için piyasa katılımcılarından, politika yapıcılarından ve düzenleyicilerden oluşan bir grup oluşturulduğunu </w:t>
+      </w:r>
+      <w:r>
+        <w:t>belirtmiştir</w:t>
+      </w:r>
+      <w:r>
+        <w:t xml:space="preserve">. Bitcoin ve türevi kripto para birimlerine kayıtsız kalmadıklarını belirten Çetinkaya, Türkiye Cumhuriyet Merkez Bankasının konu hakkında </w:t>
+      </w:r>
+      <w:r>
+        <w:t xml:space="preserve">çalışmalar yaptığını ifade etmiştir. </w:t>
+      </w:r>
+    </w:p>
+    <w:p>
+      <w:pPr>
+        <w:spacing w:line="360" w:lineRule="auto"/>
+        <w:jc w:val="both"/>
+      </w:pPr>
+      <w:hyperlink r:id="rId18" w:history="1">
+        <w:r>
+          <w:rPr>
+            <w:rStyle w:val="Hyperlink"/>
+          </w:rPr>
+          <w:t>https://tr.sputniknews.com/ekonomi/201711021030854278-mb-cetinkaya-dijital-para-istikrar/</w:t>
+        </w:r>
+      </w:hyperlink>
+    </w:p>
+    <w:p>
+      <w:pPr>
+        <w:spacing w:line="360" w:lineRule="auto"/>
+        <w:jc w:val="both"/>
+      </w:pPr>
+      <w:r>
+        <w:t xml:space="preserve">Öte yandan blok zinciri konusunda </w:t>
+      </w:r>
+      <w:r>
+        <w:t xml:space="preserve">Türkiye Cumhuriyet Merkez Bankası, </w:t>
+      </w:r>
+      <w:r>
+        <w:rPr>
+          <w:bCs/>
+        </w:rPr>
+        <w:t>Bankacılık</w:t>
+      </w:r>
+      <w:r>
+        <w:t xml:space="preserve"> </w:t>
+      </w:r>
+      <w:r>
+        <w:rPr>
+          <w:bCs/>
+        </w:rPr>
+        <w:t>Düzenleme Denetleme Kurumu</w:t>
+      </w:r>
+      <w:r>
+        <w:t xml:space="preserve">, </w:t>
+      </w:r>
+      <w:r>
+        <w:rPr>
+          <w:bCs/>
+        </w:rPr>
+        <w:t>Sermaye Piyasası</w:t>
+      </w:r>
+      <w:r>
+        <w:t xml:space="preserve"> </w:t>
+      </w:r>
+      <w:r>
+        <w:rPr>
+          <w:bCs/>
+        </w:rPr>
+        <w:t>Kurulu</w:t>
+      </w:r>
+      <w:r>
+        <w:t xml:space="preserve"> ve</w:t>
+      </w:r>
+      <w:r>
+        <w:rPr>
+          <w:bCs/>
+        </w:rPr>
+        <w:t xml:space="preserve"> Hazine Bakanlığı</w:t>
+      </w:r>
+      <w:r>
+        <w:rPr>
+          <w:bCs/>
+        </w:rPr>
+        <w:t xml:space="preserve"> ve </w:t>
+      </w:r>
+      <w:r>
+        <w:t xml:space="preserve">Maliye Bakanlığı’nın </w:t>
+      </w:r>
+      <w:r>
+        <w:t>katılımı ile bir çalışma grubunun oluşturul</w:t>
+      </w:r>
+      <w:r>
+        <w:t>muştur</w:t>
+      </w:r>
+      <w:r>
+        <w:t xml:space="preserve">. </w:t>
+      </w:r>
+      <w:r>
+        <w:rPr>
+          <w:rFonts w:ascii="PT Serif" w:hAnsi="PT Serif" w:cs="Arial"/>
+        </w:rPr>
+        <w:t xml:space="preserve">Merkez Bankası Ödeme Sistemleri Genel Müdürü </w:t>
+      </w:r>
+      <w:r>
+        <w:rPr>
+          <w:rStyle w:val="Strong"/>
+          <w:rFonts w:ascii="PT Serif" w:hAnsi="PT Serif" w:cs="Arial"/>
+          <w:b w:val="0"/>
+        </w:rPr>
+        <w:t>Mustafa</w:t>
+      </w:r>
+      <w:r>
+        <w:rPr>
+          <w:rFonts w:ascii="PT Serif" w:hAnsi="PT Serif" w:cs="Arial"/>
+          <w:b/>
+        </w:rPr>
+        <w:t xml:space="preserve"> </w:t>
+      </w:r>
+      <w:r>
+        <w:rPr>
+          <w:bCs/>
+        </w:rPr>
+        <w:t>Ok</w:t>
+      </w:r>
+      <w:r>
+        <w:t>ay</w:t>
+      </w:r>
+      <w:r>
+        <w:t xml:space="preserve"> </w:t>
+      </w:r>
+      <w:r>
+        <w:t>“</w:t>
+      </w:r>
+      <w:r>
+        <w:t>Bugün blokchain sistemini tartışır olduk. Bu teknolojilerle çok kısa sürede hem bankalar hem merkez bankaları çalışır olacak. Bu yapılara bankaların da kayıtsız kalması mümkün değil</w:t>
+      </w:r>
+      <w:r>
+        <w:t>”</w:t>
+      </w:r>
+      <w:r>
+        <w:t xml:space="preserve"> ifadesini kullanmıştır.</w:t>
+      </w:r>
+    </w:p>
+    <w:p>
+      <w:pPr>
+        <w:spacing w:line="360" w:lineRule="auto"/>
+        <w:jc w:val="both"/>
+      </w:pPr>
+      <w:hyperlink r:id="rId19" w:history="1">
+        <w:r>
+          <w:rPr>
+            <w:rStyle w:val="Hyperlink"/>
+          </w:rPr>
+          <w:t>https://egirisim.com/2017/10/03/blockchain-icin-turkiye-cumhuriyet-merkez-bankasi-bir-calisma-grubu-olusturuyor/</w:t>
+        </w:r>
+      </w:hyperlink>
+    </w:p>
+    <w:p>
+      <w:pPr>
+        <w:spacing w:line="360" w:lineRule="auto"/>
+        <w:jc w:val="both"/>
+      </w:pPr>
+    </w:p>
+    <w:p>
+      <w:pPr>
+        <w:spacing w:line="360" w:lineRule="auto"/>
+        <w:jc w:val="both"/>
+      </w:pPr>
+      <w:r>
+        <w:lastRenderedPageBreak/>
+        <w:t xml:space="preserve">Ülkemizdeki özel bankalar da bu eksende çalışmalarını sürdürmektedirler. Türkiye İş Bankası Genel Müdür Yardımcısı Hakan Aran blok zinciri teknolojisini çok önemsediklerini, 2020 yılından sonra şimdiki internet kullanımı kadar yaygınlaşacağını öngördüklerini ifade etmiştir. Çalışma grubu oluşturmak ve yatırım yapmak suretiyle şirket içi oylama uygulaması ile kavram doğrulaması düzeyinde bir çalışma yapıldığını, bununla birlikte eş zamanlı birkaç fikri bu kapsamda hayata geçirmeye çalıştıklarını ifade etmiştir. Akbank blok zinciri altyapısını uluslararası para transferlerinde kullanmak için Ripple ile anlaşmış olup senaryo ve uygulama alanlarını değerlendirmektedir. </w:t>
+      </w:r>
+      <w:r>
+        <w:t>Yapı Kredi bankası da öncelikli olarak para transferlerine odaklanarak, daha sonradan ise diğer operasyonel işlemler ve kimlik tanımayı blok zinciri kullanarak yapma konusunda araştırmalarını sürdürmektedir.</w:t>
+      </w:r>
+    </w:p>
+    <w:p>
+      <w:pPr>
+        <w:spacing w:line="360" w:lineRule="auto"/>
+        <w:jc w:val="both"/>
+      </w:pPr>
     </w:p>
     <w:p>
       <w:pPr>
@@ -4397,7 +4913,7 @@
           <w:szCs w:val="24"/>
         </w:rPr>
       </w:pPr>
-      <w:bookmarkStart w:id="33" w:name="_Toc497814094"/>
+      <w:bookmarkStart w:id="33" w:name="_Toc499398393"/>
       <w:r>
         <w:rPr>
           <w:rFonts w:ascii="Times New Roman" w:hAnsi="Times New Roman" w:cs="Times New Roman"/>
@@ -4430,14 +4946,13 @@
           <w:szCs w:val="24"/>
         </w:rPr>
       </w:pPr>
-      <w:bookmarkStart w:id="34" w:name="_Toc497814095"/>
+      <w:bookmarkStart w:id="34" w:name="_Toc499398394"/>
       <w:r>
         <w:rPr>
           <w:rFonts w:ascii="Times New Roman" w:hAnsi="Times New Roman" w:cs="Times New Roman"/>
           <w:sz w:val="24"/>
           <w:szCs w:val="24"/>
         </w:rPr>
-        <w:lastRenderedPageBreak/>
         <w:t xml:space="preserve">YENİ ÖDEME SİSTEMLERİ, </w:t>
       </w:r>
       <w:r>
@@ -4469,7 +4984,7 @@
           <w:szCs w:val="24"/>
         </w:rPr>
       </w:pPr>
-      <w:bookmarkStart w:id="35" w:name="_Toc497814096"/>
+      <w:bookmarkStart w:id="35" w:name="_Toc499398395"/>
       <w:r>
         <w:rPr>
           <w:rFonts w:ascii="Times New Roman" w:hAnsi="Times New Roman" w:cs="Times New Roman"/>
@@ -4502,7 +5017,7 @@
           <w:szCs w:val="24"/>
         </w:rPr>
       </w:pPr>
-      <w:bookmarkStart w:id="36" w:name="_Toc497814097"/>
+      <w:bookmarkStart w:id="36" w:name="_Toc499398396"/>
       <w:r>
         <w:rPr>
           <w:rFonts w:ascii="Times New Roman" w:hAnsi="Times New Roman" w:cs="Times New Roman"/>
@@ -4548,7 +5063,7 @@
           <w:szCs w:val="24"/>
         </w:rPr>
       </w:pPr>
-      <w:bookmarkStart w:id="37" w:name="_Toc497814098"/>
+      <w:bookmarkStart w:id="37" w:name="_Toc499398397"/>
       <w:r>
         <w:rPr>
           <w:rFonts w:ascii="Times New Roman" w:hAnsi="Times New Roman" w:cs="Times New Roman"/>
@@ -4578,7 +5093,7 @@
           <w:szCs w:val="28"/>
         </w:rPr>
       </w:pPr>
-      <w:bookmarkStart w:id="38" w:name="_Toc497814099"/>
+      <w:bookmarkStart w:id="38" w:name="_Toc499398398"/>
       <w:r>
         <w:rPr>
           <w:rFonts w:ascii="Times New Roman" w:hAnsi="Times New Roman" w:cs="Times New Roman"/>
@@ -4633,7 +5148,11 @@
         <w:t>çalışmalarda bulunması gerekmektedir</w:t>
       </w:r>
       <w:r>
-        <w:t>. Çünkü riskleriyle birlikte geldiği düşünülen dijital bankacılık, teknolojiyle desteklenmesi durumda ciddi fırsatlar da yaratacaktır.</w:t>
+        <w:t xml:space="preserve">. Çünkü riskleriyle birlikte geldiği </w:t>
+      </w:r>
+      <w:r>
+        <w:lastRenderedPageBreak/>
+        <w:t>düşünülen dijital bankacılık, teknolojiyle desteklenmesi durumda ciddi fırsatlar da yaratacaktır.</w:t>
       </w:r>
     </w:p>
     <w:p>
@@ -4753,75 +5272,276 @@
         <w:jc w:val="both"/>
       </w:pPr>
       <w:r>
+        <w:t>B</w:t>
+      </w:r>
+      <w:r>
+        <w:t xml:space="preserve">ankalar dijital ekonomide daha yenilikçi olmayı </w:t>
+      </w:r>
+      <w:r>
+        <w:t xml:space="preserve">şüphesiz öğrenmelidirler. </w:t>
+      </w:r>
+      <w:r>
+        <w:t xml:space="preserve">Yenilikçi </w:t>
+      </w:r>
+      <w:r>
+        <w:t>olanlar, tüm fikirlerin iyi</w:t>
+      </w:r>
+      <w:r>
+        <w:t xml:space="preserve"> fikirler olmadığını ve kontrollü başarısızlığın beklendiğini kabul etmektedir. Bu şirketler çeviktir, işbirlikçi düşünceyi teşvik eder ve değişi</w:t>
+      </w:r>
+      <w:r>
+        <w:t>mi benimsemektedir</w:t>
+      </w:r>
+      <w:r>
+        <w:t>. Bank</w:t>
+      </w:r>
+      <w:r>
+        <w:t>aların bir gecede evrimleşmesi</w:t>
+      </w:r>
+      <w:r>
+        <w:t xml:space="preserve"> </w:t>
+      </w:r>
+      <w:r>
+        <w:t>beklenmemektedir</w:t>
+      </w:r>
+      <w:r>
+        <w:t>. A</w:t>
+      </w:r>
+      <w:r>
+        <w:t xml:space="preserve">ncak </w:t>
+      </w:r>
+      <w:r>
+        <w:t>inovasyon konusunda güçlü bir irade</w:t>
+      </w:r>
+      <w:r>
+        <w:t xml:space="preserve"> sunma</w:t>
+      </w:r>
+      <w:r>
+        <w:t>lı</w:t>
+      </w:r>
+      <w:r>
+        <w:t xml:space="preserve">; </w:t>
+      </w:r>
+      <w:r>
+        <w:t xml:space="preserve">değişimin </w:t>
+      </w:r>
+      <w:r>
+        <w:t xml:space="preserve">yaratacağı olası </w:t>
+      </w:r>
+      <w:r>
+        <w:t xml:space="preserve">kültürel ve operasyonel </w:t>
+      </w:r>
+      <w:r>
+        <w:t>zorlukları baştan kabullenmeleri</w:t>
+      </w:r>
+      <w:r>
+        <w:t xml:space="preserve"> gerekmektedir</w:t>
+      </w:r>
+      <w:r>
+        <w:t>.</w:t>
+      </w:r>
+    </w:p>
+    <w:p>
+      <w:pPr>
+        <w:spacing w:line="360" w:lineRule="auto"/>
+        <w:jc w:val="both"/>
+      </w:pPr>
+    </w:p>
+    <w:p>
+      <w:pPr>
+        <w:spacing w:line="360" w:lineRule="auto"/>
+        <w:jc w:val="both"/>
+      </w:pPr>
+      <w:r>
+        <w:t>Değişim</w:t>
+      </w:r>
+      <w:r>
+        <w:t xml:space="preserve"> </w:t>
+      </w:r>
+      <w:r>
+        <w:t>o</w:t>
+      </w:r>
+      <w:r>
+        <w:t xml:space="preserve">lumlu bir şekilde yönetilmezse, organizasyon ve misyonu için toksik hale gelebilir. Bir bankanın </w:t>
+      </w:r>
+      <w:r>
+        <w:t>yıkıcı teknolojiler arasından</w:t>
+      </w:r>
+      <w:r>
+        <w:t xml:space="preserve"> </w:t>
+      </w:r>
+      <w:r>
+        <w:t>başarıyla sıyrılma isteği</w:t>
+      </w:r>
+      <w:r>
+        <w:t xml:space="preserve">, güçlü üst düzey yönetime ve büyük ölçekli değişim yönetimine </w:t>
+      </w:r>
+      <w:r>
+        <w:t>bağlıdır</w:t>
+      </w:r>
+      <w:r>
+        <w:t xml:space="preserve">. </w:t>
+      </w:r>
+      <w:r>
+        <w:t xml:space="preserve">Örneğin </w:t>
+      </w:r>
+      <w:r>
+        <w:t xml:space="preserve">dijital </w:t>
+      </w:r>
+      <w:r>
+        <w:t>dönüşüm</w:t>
+      </w:r>
+      <w:r>
+        <w:t xml:space="preserve"> çalışanların hayatlarını etkileye</w:t>
+      </w:r>
+      <w:r>
+        <w:t>bile</w:t>
+      </w:r>
+      <w:r>
+        <w:t xml:space="preserve">cektir. Personel </w:t>
+      </w:r>
+      <w:r>
+        <w:t>değişikliği</w:t>
+      </w:r>
+      <w:r>
+        <w:t xml:space="preserve">, </w:t>
+      </w:r>
+      <w:r>
+        <w:t xml:space="preserve">rotasyonu, </w:t>
+      </w:r>
+      <w:r>
+        <w:t xml:space="preserve">ya da yeniden eğitime neden olabilir. Sonuç ne olursa olsun, güçlü liderler görünür olmalı ve dijital stratejileri </w:t>
+      </w:r>
+      <w:r>
+        <w:t xml:space="preserve">herkes tarafından </w:t>
+      </w:r>
+      <w:r>
+        <w:t>bilinmelidir.</w:t>
+      </w:r>
+    </w:p>
+    <w:p>
+      <w:pPr>
+        <w:spacing w:line="360" w:lineRule="auto"/>
+        <w:jc w:val="both"/>
+      </w:pPr>
+    </w:p>
+    <w:p>
+      <w:pPr>
+        <w:spacing w:line="360" w:lineRule="auto"/>
+        <w:jc w:val="both"/>
+      </w:pPr>
+      <w:r>
+        <w:t>Dijital dönüşüm</w:t>
+      </w:r>
+      <w:r>
+        <w:t xml:space="preserve"> kazananlar ve kaybedenler yaratacaktır. Kazananlar, net bir stratejik vizyona sahip olanlar, müşteri analitiği ve teknolojileri </w:t>
+      </w:r>
+      <w:r>
+        <w:t>açısından yeniliğe açık olanlar olacaktır</w:t>
+      </w:r>
+      <w:r>
+        <w:t xml:space="preserve">. </w:t>
+      </w:r>
+      <w:r>
+        <w:t>Ek olarak kazananlar, dijital dönüşümün insan</w:t>
+      </w:r>
+      <w:r>
+        <w:t xml:space="preserve"> ve kültüre yaptığı maddi etkiyi </w:t>
+      </w:r>
+      <w:r>
         <w:lastRenderedPageBreak/>
-        <w:t>B</w:t>
-      </w:r>
-      <w:r>
-        <w:t xml:space="preserve">ankalar dijital ekonomide daha yenilikçi olmayı </w:t>
-      </w:r>
-      <w:r>
-        <w:t xml:space="preserve">şüphesiz öğrenmelidirler. </w:t>
-      </w:r>
-      <w:r>
-        <w:t xml:space="preserve">Yenilikçi </w:t>
-      </w:r>
-      <w:r>
-        <w:t>olanlar, tüm fikirlerin iyi</w:t>
-      </w:r>
-      <w:r>
-        <w:t xml:space="preserve"> fikirler olmadığını ve kontrollü başarısızlığın beklendiğini kabul etmektedir. Bu şirketler çeviktir, işbirlikçi düşünceyi teşvik eder ve değişi</w:t>
-      </w:r>
-      <w:r>
-        <w:t>mi benimsemektedir</w:t>
-      </w:r>
-      <w:r>
-        <w:t>. Bank</w:t>
-      </w:r>
-      <w:r>
-        <w:t>aların bir gecede evrimleşmesi</w:t>
-      </w:r>
-      <w:r>
+        <w:t xml:space="preserve">tanıyacak ve </w:t>
+      </w:r>
+      <w:r>
+        <w:t xml:space="preserve">bunu </w:t>
+      </w:r>
+      <w:r>
+        <w:t>etkin bir şekilde yönetecek</w:t>
+      </w:r>
+      <w:r>
+        <w:t>lerdir</w:t>
+      </w:r>
+      <w:r>
+        <w:t>. Son olarak, kazananlar dijital</w:t>
+      </w:r>
+      <w:r>
+        <w:t xml:space="preserve"> dönüşümü yıkıcı </w:t>
+      </w:r>
+      <w:r>
+        <w:t>olarak değil, değişimin temsilcisi olarak</w:t>
+      </w:r>
+      <w:r>
+        <w:t>,</w:t>
+      </w:r>
+      <w:r>
+        <w:t xml:space="preserve"> müşterilerine ve bölümlerine daha iyi hizmet etmek</w:t>
+      </w:r>
+      <w:r>
+        <w:t xml:space="preserve"> için bir fırsat olarak benimsey</w:t>
+      </w:r>
+      <w:r>
+        <w:t>eceklerdir.</w:t>
+      </w:r>
+    </w:p>
+    <w:p>
+      <w:pPr>
+        <w:spacing w:line="360" w:lineRule="auto"/>
+        <w:jc w:val="both"/>
+      </w:pPr>
+    </w:p>
+    <w:p>
+      <w:pPr>
+        <w:spacing w:line="360" w:lineRule="auto"/>
+        <w:jc w:val="both"/>
+      </w:pPr>
+      <w:r>
+        <w:rPr>
+          <w:bCs/>
+        </w:rPr>
+        <w:t>FinTech dünyasının en önemli fikir liderlerinden olan Chris Skinner</w:t>
+      </w:r>
+      <w:r>
+        <w:rPr>
+          <w:bCs/>
+        </w:rPr>
         <w:t xml:space="preserve"> </w:t>
       </w:r>
       <w:r>
-        <w:t>beklenmemektedir</w:t>
-      </w:r>
-      <w:r>
-        <w:t>. A</w:t>
-      </w:r>
-      <w:r>
-        <w:t xml:space="preserve">ncak </w:t>
-      </w:r>
-      <w:r>
-        <w:t>inovasyon konusunda güçlü bir irade</w:t>
-      </w:r>
-      <w:r>
-        <w:t xml:space="preserve"> sunma</w:t>
-      </w:r>
-      <w:r>
-        <w:t>lı</w:t>
-      </w:r>
-      <w:r>
-        <w:t xml:space="preserve">; </w:t>
-      </w:r>
-      <w:r>
-        <w:t xml:space="preserve">değişimin </w:t>
-      </w:r>
-      <w:r>
-        <w:t xml:space="preserve">yaratacağı olası </w:t>
-      </w:r>
-      <w:r>
-        <w:t xml:space="preserve">kültürel ve operasyonel </w:t>
-      </w:r>
-      <w:r>
-        <w:t>zorlukları baştan kabullenmeleri</w:t>
-      </w:r>
-      <w:r>
-        <w:t xml:space="preserve"> gerekmektedir</w:t>
+        <w:t>internet çağının getirilerinden faydalanarak finansal servisleri yeniden keşfeden ve bankalarla kıyasıya mücadele içine giren girişimler karşısında, geleneksel yöntemlerle çalışmaya devam eden ve bulunduğu yere kök salmış bankaların uzun vadede ayakta kal</w:t>
+      </w:r>
+      <w:r>
+        <w:t>malarının zor ol</w:t>
+      </w:r>
+      <w:r>
+        <w:t>d</w:t>
+      </w:r>
+      <w:r>
+        <w:t xml:space="preserve">uğunu düşünmektedir. </w:t>
+      </w:r>
+      <w:r>
+        <w:t>Sadece mobil bankacılık uygulamalarının ön yüzlerinin değil, tüm süreçlerin temelden dijitale uygun hale gelmesi gerektiğinin altını çizen Skinner, bankaların arka planlarındaki işlemler de dahil olmak üzere komple yeniliğe gitmeleri gerektiğini</w:t>
+      </w:r>
+      <w:r>
+        <w:t xml:space="preserve"> belirtmiştir. </w:t>
+      </w:r>
+      <w:r>
+        <w:t>Bankaların sundukları hizmetin sadece dış yüzünü parlatıp, “kaputun altında” herhangi bir şey değiştirmeden 21. yüzyıl için yeterli ve dijitale uyum sağlamış olduklarını zannetmelerinin çok büyük hata olduğunu</w:t>
+      </w:r>
+      <w:r>
+        <w:t xml:space="preserve"> ifade ederken </w:t>
+      </w:r>
+      <w:r>
+        <w:t>yönetim ekibinin dijital tecrübeye sahip olmaması durumunda bankanın dijital dönüşüm yolcu</w:t>
+      </w:r>
+      <w:r>
+        <w:t>luğunda kaybolacağını vurgulamaktadır</w:t>
       </w:r>
       <w:r>
         <w:t>.</w:t>
       </w:r>
+      <w:r>
+        <w:t>(The banker)</w:t>
+      </w:r>
     </w:p>
     <w:p>
       <w:pPr>
@@ -4835,208 +5555,9 @@
         <w:jc w:val="both"/>
       </w:pPr>
       <w:r>
-        <w:t>Değişim</w:t>
-      </w:r>
-      <w:r>
-        <w:t xml:space="preserve"> </w:t>
-      </w:r>
-      <w:r>
-        <w:t>o</w:t>
-      </w:r>
-      <w:r>
-        <w:t xml:space="preserve">lumlu bir şekilde yönetilmezse, organizasyon ve misyonu için toksik hale gelebilir. Bir bankanın </w:t>
-      </w:r>
-      <w:r>
-        <w:t>yıkıcı teknolojiler arasından</w:t>
-      </w:r>
-      <w:r>
-        <w:t xml:space="preserve"> </w:t>
-      </w:r>
-      <w:r>
-        <w:t>başarıyla sıyrılma isteği</w:t>
-      </w:r>
-      <w:r>
-        <w:t xml:space="preserve">, güçlü üst düzey yönetime ve büyük ölçekli değişim yönetimine </w:t>
-      </w:r>
-      <w:r>
-        <w:t>bağlıdır</w:t>
-      </w:r>
-      <w:r>
-        <w:t xml:space="preserve">. </w:t>
-      </w:r>
-      <w:r>
-        <w:t xml:space="preserve">Örneğin </w:t>
-      </w:r>
-      <w:r>
-        <w:t xml:space="preserve">dijital </w:t>
-      </w:r>
-      <w:r>
-        <w:t>dönüşüm</w:t>
-      </w:r>
-      <w:r>
-        <w:t xml:space="preserve"> çalışanların hayatlarını etkileye</w:t>
-      </w:r>
-      <w:r>
-        <w:t>bile</w:t>
-      </w:r>
-      <w:r>
-        <w:t xml:space="preserve">cektir. Personel </w:t>
-      </w:r>
-      <w:r>
-        <w:t>değişikliği</w:t>
-      </w:r>
-      <w:r>
-        <w:t xml:space="preserve">, </w:t>
-      </w:r>
-      <w:r>
-        <w:t xml:space="preserve">rotasyonu, </w:t>
-      </w:r>
-      <w:r>
-        <w:t xml:space="preserve">ya da yeniden eğitime neden olabilir. Sonuç ne olursa olsun, güçlü liderler görünür olmalı ve dijital stratejileri </w:t>
-      </w:r>
-      <w:r>
-        <w:t xml:space="preserve">herkes tarafından </w:t>
-      </w:r>
-      <w:r>
-        <w:t>bilinmelidir.</w:t>
-      </w:r>
-    </w:p>
-    <w:p>
-      <w:pPr>
-        <w:spacing w:line="360" w:lineRule="auto"/>
-        <w:jc w:val="both"/>
-      </w:pPr>
-    </w:p>
-    <w:p>
-      <w:pPr>
-        <w:spacing w:line="360" w:lineRule="auto"/>
-        <w:jc w:val="both"/>
-      </w:pPr>
-      <w:r>
-        <w:t>Dijital dönüşüm</w:t>
-      </w:r>
-      <w:r>
-        <w:t xml:space="preserve"> kazananlar ve kaybedenler yaratacaktır. Kazananlar, net bir stratejik vizyona sahip olanlar, müşteri analitiği ve teknolojileri </w:t>
-      </w:r>
-      <w:r>
-        <w:t>açısından yeniliğe açık olanlar olacaktır</w:t>
-      </w:r>
-      <w:r>
-        <w:t xml:space="preserve">. </w:t>
-      </w:r>
-      <w:r>
-        <w:t>Ek olarak kazananlar, dijital dönüşümün insan</w:t>
-      </w:r>
-      <w:r>
-        <w:t xml:space="preserve"> ve kültüre yaptığı maddi etkiyi tanıyacak ve </w:t>
-      </w:r>
-      <w:r>
-        <w:t xml:space="preserve">bunu </w:t>
-      </w:r>
-      <w:r>
-        <w:t>etkin bir şekilde yönetecek</w:t>
-      </w:r>
-      <w:r>
-        <w:t>lerdir</w:t>
-      </w:r>
-      <w:r>
-        <w:t>. Son olarak, kazananlar dijital</w:t>
-      </w:r>
-      <w:r>
-        <w:t xml:space="preserve"> dönüşümü yıkıcı </w:t>
-      </w:r>
-      <w:r>
-        <w:t>olarak değil, değişimin temsilcisi olarak</w:t>
-      </w:r>
-      <w:r>
-        <w:t>,</w:t>
-      </w:r>
-      <w:r>
-        <w:t xml:space="preserve"> müşterilerine ve bölümlerine daha iyi hizmet etmek</w:t>
-      </w:r>
-      <w:r>
-        <w:t xml:space="preserve"> için bir fırsat olarak benimsey</w:t>
-      </w:r>
-      <w:r>
-        <w:t>eceklerdir.</w:t>
-      </w:r>
-    </w:p>
-    <w:p>
-      <w:pPr>
-        <w:spacing w:line="360" w:lineRule="auto"/>
-        <w:jc w:val="both"/>
-      </w:pPr>
-    </w:p>
-    <w:p>
-      <w:pPr>
-        <w:spacing w:line="360" w:lineRule="auto"/>
-        <w:jc w:val="both"/>
-      </w:pPr>
-      <w:r>
         <w:rPr>
           <w:bCs/>
         </w:rPr>
-        <w:t>FinTech dünyasının en önemli fikir liderlerinden olan Chris Skinner</w:t>
-      </w:r>
-      <w:r>
-        <w:rPr>
-          <w:bCs/>
-        </w:rPr>
-        <w:t xml:space="preserve"> </w:t>
-      </w:r>
-      <w:r>
-        <w:t>internet çağının getirilerinden faydalanarak finansal servisleri yeniden keşfeden ve bankalarla kıyasıya mücadele içine giren girişimler karşısında, geleneksel yöntemlerle çalışmaya devam eden ve bulunduğu yere kök salmış bankaların uzun vadede ayakta kal</w:t>
-      </w:r>
-      <w:r>
-        <w:t>malarının zor ol</w:t>
-      </w:r>
-      <w:r>
-        <w:t>d</w:t>
-      </w:r>
-      <w:r>
-        <w:t xml:space="preserve">uğunu düşünmektedir. </w:t>
-      </w:r>
-      <w:r>
-        <w:t>Sadece mobil bankacılık uygulamalarının ön yüzlerinin değil, tüm süreçlerin temelden dijitale uygun hale gelmesi gerektiğinin altını çizen Skinner, bankaların arka planlarındaki işlemler de dahil olmak üzere komple yeniliğe gitmeleri gerektiğini</w:t>
-      </w:r>
-      <w:r>
-        <w:t xml:space="preserve"> belirtmiştir. </w:t>
-      </w:r>
-      <w:r>
-        <w:t>Bankaların sundukları hizmetin sadece dış yüzünü parlatıp, “kaputun altında” herhangi bir şey değiştirmeden 21. yüzyıl için yeterli ve dijitale uyum sağlamış olduklarını zannetmelerinin çok büyük hata olduğunu</w:t>
-      </w:r>
-      <w:r>
-        <w:t xml:space="preserve"> ifade ederken </w:t>
-      </w:r>
-      <w:r>
-        <w:t>yönetim ekibinin dijital tecrübeye sahip olmaması durumunda bankanın dijital dönüşüm yolcu</w:t>
-      </w:r>
-      <w:r>
-        <w:t>luğunda kaybolacağını vurgulamaktadır</w:t>
-      </w:r>
-      <w:r>
-        <w:t>.</w:t>
-      </w:r>
-      <w:r>
-        <w:t>(The banker)</w:t>
-      </w:r>
-    </w:p>
-    <w:p>
-      <w:pPr>
-        <w:spacing w:line="360" w:lineRule="auto"/>
-        <w:jc w:val="both"/>
-      </w:pPr>
-    </w:p>
-    <w:p>
-      <w:pPr>
-        <w:spacing w:line="360" w:lineRule="auto"/>
-        <w:jc w:val="both"/>
-      </w:pPr>
-      <w:r>
-        <w:rPr>
-          <w:bCs/>
-        </w:rPr>
-        <w:lastRenderedPageBreak/>
         <w:t xml:space="preserve">Chris Skinner </w:t>
       </w:r>
       <w:r>
@@ -5156,7 +5677,11 @@
         <w:t>vurgulayarak</w:t>
       </w:r>
       <w:r>
-        <w:t xml:space="preserve">, bankaların da teknoloji şirketlerine dönüşmeleri gerektiğini </w:t>
+        <w:t xml:space="preserve">, bankaların da teknoloji </w:t>
+      </w:r>
+      <w:r>
+        <w:lastRenderedPageBreak/>
+        <w:t xml:space="preserve">şirketlerine dönüşmeleri gerektiğini </w:t>
       </w:r>
       <w:r>
         <w:t>ifade etmiştir</w:t>
@@ -5318,7 +5843,7 @@
           <w:szCs w:val="24"/>
         </w:rPr>
       </w:pPr>
-      <w:hyperlink r:id="rId16" w:tgtFrame="_blank" w:history="1">
+      <w:hyperlink r:id="rId20" w:tgtFrame="_blank" w:history="1">
         <w:r>
           <w:rPr>
             <w:rFonts w:ascii="Times New Roman" w:hAnsi="Times New Roman" w:cs="Times New Roman"/>
@@ -5349,7 +5874,7 @@
         </w:rPr>
         <w:t>Genel Müdürü </w:t>
       </w:r>
-      <w:hyperlink r:id="rId17" w:tgtFrame="_blank" w:history="1">
+      <w:hyperlink r:id="rId21" w:tgtFrame="_blank" w:history="1">
         <w:r>
           <w:rPr>
             <w:rFonts w:ascii="Times New Roman" w:hAnsi="Times New Roman" w:cs="Times New Roman"/>
@@ -5418,7 +5943,6 @@
           <w:sz w:val="24"/>
           <w:szCs w:val="24"/>
         </w:rPr>
-        <w:lastRenderedPageBreak/>
         <w:t xml:space="preserve">Dijitalleşme kavramını </w:t>
       </w:r>
       <w:r>
@@ -5725,6 +6249,7 @@
         <w:rPr>
           <w:highlight w:val="yellow"/>
         </w:rPr>
+        <w:lastRenderedPageBreak/>
         <w:t>Türkiye’nin yol haritası</w:t>
       </w:r>
       <w:r>
@@ -5774,7 +6299,6 @@
         <w:jc w:val="both"/>
       </w:pPr>
       <w:r>
-        <w:lastRenderedPageBreak/>
         <w:t>Bankaların girişimlerle daha etkileşimli çalışmasını sağlayacak olan PSD2’ye geçen ilk ülkelerden biri olmak için adımlar atılmalıdır. Bu konuda adımlar ne kadar geç atılırsa ilk geçen ülkelerdeki teknoloji sağlayıcılar bize o kadar ihracat yapacaktır ve bu durumda üreten değil tüketen taraf olma söz konusu olacaktır. Tam tersine ilk geçenlerden biri olursak ülkemizdeki fintech girişimler, sundukları çözümleri başka ülkeler</w:t>
       </w:r>
       <w:r>
@@ -5879,7 +6403,7 @@
           <w:szCs w:val="28"/>
         </w:rPr>
       </w:pPr>
-      <w:bookmarkStart w:id="39" w:name="_Toc497814100"/>
+      <w:bookmarkStart w:id="39" w:name="_Toc499398399"/>
       <w:r>
         <w:rPr>
           <w:rFonts w:ascii="Times New Roman" w:hAnsi="Times New Roman" w:cs="Times New Roman"/>
@@ -6228,9 +6752,9 @@
       </w:r>
     </w:p>
     <w:sectPr>
-      <w:footerReference w:type="even" r:id="rId18"/>
-      <w:footerReference w:type="default" r:id="rId19"/>
-      <w:footerReference w:type="first" r:id="rId20"/>
+      <w:footerReference w:type="even" r:id="rId22"/>
+      <w:footerReference w:type="default" r:id="rId23"/>
+      <w:footerReference w:type="first" r:id="rId24"/>
       <w:pgSz w:w="11906" w:h="16838" w:code="9"/>
       <w:pgMar w:top="1418" w:right="1418" w:bottom="1418" w:left="1701" w:header="709" w:footer="170" w:gutter="0"/>
       <w:pgNumType w:start="1"/>
@@ -6477,7 +7001,7 @@
             <w:sz w:val="20"/>
             <w:szCs w:val="20"/>
           </w:rPr>
-          <w:t>19</w:t>
+          <w:t>7</w:t>
         </w:r>
         <w:r>
           <w:rPr>
@@ -11308,6 +11832,17 @@
       <w:bCs/>
     </w:rPr>
   </w:style>
+  <w:style w:type="character" w:styleId="Emphasis">
+    <w:name w:val="Emphasis"/>
+    <w:basedOn w:val="DefaultParagraphFont"/>
+    <w:uiPriority w:val="20"/>
+    <w:qFormat/>
+    <w:rsid w:val="0011323A"/>
+    <w:rPr>
+      <w:i/>
+      <w:iCs/>
+    </w:rPr>
+  </w:style>
 </w:styles>
 </file>
 
@@ -11606,7 +12141,7 @@
 </file>
 
 <file path=customXml/itemProps1.xml><?xml version="1.0" encoding="utf-8"?>
-<ds:datastoreItem xmlns:ds="http://schemas.openxmlformats.org/officeDocument/2006/customXml" ds:itemID="{3E5C230B-9BE3-4767-BB14-5DEED024867E}">
+<ds:datastoreItem xmlns:ds="http://schemas.openxmlformats.org/officeDocument/2006/customXml" ds:itemID="{BED90E9A-D3CF-4049-BC9D-8985DB4FCEDE}">
   <ds:schemaRefs>
     <ds:schemaRef ds:uri="http://schemas.openxmlformats.org/officeDocument/2006/bibliography"/>
   </ds:schemaRefs>

--- a/Ödev v2.docx
+++ b/Ödev v2.docx
@@ -965,10 +965,7 @@
                   <w:t>İÇİNDEKİLER</w:t>
                 </w:r>
               </w:p>
-              <w:p>
-                <w:bookmarkStart w:id="5" w:name="_GoBack"/>
-                <w:bookmarkEnd w:id="5"/>
-              </w:p>
+              <w:p/>
               <w:p>
                 <w:pPr>
                   <w:pStyle w:val="TOC1"/>
@@ -2236,15 +2233,15 @@
           <w:szCs w:val="28"/>
         </w:rPr>
       </w:pPr>
-      <w:bookmarkStart w:id="6" w:name="_Toc136787274"/>
-      <w:bookmarkStart w:id="7" w:name="_Toc136787974"/>
-      <w:bookmarkStart w:id="8" w:name="_Toc136788055"/>
-      <w:bookmarkStart w:id="9" w:name="_Toc136789453"/>
-      <w:bookmarkStart w:id="10" w:name="_Toc136791400"/>
-      <w:bookmarkStart w:id="11" w:name="_Toc136791674"/>
-      <w:bookmarkStart w:id="12" w:name="_Toc136791917"/>
-      <w:bookmarkStart w:id="13" w:name="_Toc388742671"/>
-      <w:bookmarkStart w:id="14" w:name="_Toc470188089"/>
+      <w:bookmarkStart w:id="5" w:name="_Toc136787274"/>
+      <w:bookmarkStart w:id="6" w:name="_Toc136787974"/>
+      <w:bookmarkStart w:id="7" w:name="_Toc136788055"/>
+      <w:bookmarkStart w:id="8" w:name="_Toc136789453"/>
+      <w:bookmarkStart w:id="9" w:name="_Toc136791400"/>
+      <w:bookmarkStart w:id="10" w:name="_Toc136791674"/>
+      <w:bookmarkStart w:id="11" w:name="_Toc136791917"/>
+      <w:bookmarkStart w:id="12" w:name="_Toc388742671"/>
+      <w:bookmarkStart w:id="13" w:name="_Toc470188089"/>
     </w:p>
     <w:p>
       <w:pPr>
@@ -2275,7 +2272,7 @@
           <w:szCs w:val="28"/>
         </w:rPr>
       </w:pPr>
-      <w:bookmarkStart w:id="15" w:name="_Toc499398387"/>
+      <w:bookmarkStart w:id="14" w:name="_Toc499398387"/>
       <w:r>
         <w:rPr>
           <w:rFonts w:ascii="Times New Roman" w:hAnsi="Times New Roman" w:cs="Times New Roman"/>
@@ -2290,6 +2287,7 @@
       <w:bookmarkEnd w:id="2"/>
       <w:bookmarkEnd w:id="3"/>
       <w:bookmarkEnd w:id="4"/>
+      <w:bookmarkEnd w:id="5"/>
       <w:bookmarkEnd w:id="6"/>
       <w:bookmarkEnd w:id="7"/>
       <w:bookmarkEnd w:id="8"/>
@@ -2299,7 +2297,6 @@
       <w:bookmarkEnd w:id="12"/>
       <w:bookmarkEnd w:id="13"/>
       <w:bookmarkEnd w:id="14"/>
-      <w:bookmarkEnd w:id="15"/>
     </w:p>
     <w:p>
       <w:pPr>
@@ -2398,6 +2395,7 @@
           <w:szCs w:val="28"/>
         </w:rPr>
       </w:pPr>
+      <w:bookmarkStart w:id="15" w:name="_Toc499398388"/>
       <w:bookmarkStart w:id="16" w:name="_Toc136791401"/>
       <w:bookmarkStart w:id="17" w:name="_Toc136791675"/>
       <w:bookmarkStart w:id="18" w:name="_Toc136791918"/>
@@ -2410,7 +2408,6 @@
       <w:bookmarkStart w:id="25" w:name="_Toc136787976"/>
       <w:bookmarkStart w:id="26" w:name="_Toc136788057"/>
       <w:bookmarkStart w:id="27" w:name="_Toc136789455"/>
-      <w:bookmarkStart w:id="28" w:name="_Toc499398388"/>
       <w:r>
         <w:rPr>
           <w:rFonts w:ascii="Times New Roman" w:hAnsi="Times New Roman" w:cs="Times New Roman"/>
@@ -2420,7 +2417,7 @@
         <w:lastRenderedPageBreak/>
         <w:t>DİJİTAL DÖNÜŞÜM</w:t>
       </w:r>
-      <w:bookmarkEnd w:id="28"/>
+      <w:bookmarkEnd w:id="15"/>
     </w:p>
     <w:p>
       <w:pPr>
@@ -2567,7 +2564,7 @@
           <w:szCs w:val="28"/>
         </w:rPr>
       </w:pPr>
-      <w:bookmarkStart w:id="29" w:name="_Toc499398389"/>
+      <w:bookmarkStart w:id="28" w:name="_Toc499398389"/>
       <w:r>
         <w:rPr>
           <w:rFonts w:ascii="Times New Roman" w:hAnsi="Times New Roman" w:cs="Times New Roman"/>
@@ -2576,7 +2573,7 @@
         </w:rPr>
         <w:t>TÜRKİYE’DE DİJİTAL DÖNÜŞÜMÜN TARİHİ</w:t>
       </w:r>
-      <w:bookmarkEnd w:id="29"/>
+      <w:bookmarkEnd w:id="28"/>
     </w:p>
     <w:p>
       <w:pPr>
@@ -2617,7 +2614,7 @@
           <w:szCs w:val="28"/>
         </w:rPr>
       </w:pPr>
-      <w:bookmarkStart w:id="30" w:name="_Toc499398390"/>
+      <w:bookmarkStart w:id="29" w:name="_Toc499398390"/>
       <w:r>
         <w:rPr>
           <w:rFonts w:ascii="Times New Roman" w:hAnsi="Times New Roman" w:cs="Times New Roman"/>
@@ -2651,7 +2648,7 @@
         </w:rPr>
         <w:t>GİRİŞİMLERİ</w:t>
       </w:r>
-      <w:bookmarkEnd w:id="30"/>
+      <w:bookmarkEnd w:id="29"/>
     </w:p>
     <w:p>
       <w:pPr>
@@ -3236,7 +3233,7 @@
           <w:szCs w:val="28"/>
         </w:rPr>
       </w:pPr>
-      <w:bookmarkStart w:id="31" w:name="_Toc499398391"/>
+      <w:bookmarkStart w:id="30" w:name="_Toc499398391"/>
       <w:r>
         <w:rPr>
           <w:rFonts w:ascii="Times New Roman" w:hAnsi="Times New Roman" w:cs="Times New Roman"/>
@@ -3261,7 +3258,7 @@
         </w:rPr>
         <w:t>TRENDLER</w:t>
       </w:r>
-      <w:bookmarkEnd w:id="31"/>
+      <w:bookmarkEnd w:id="30"/>
     </w:p>
     <w:p>
       <w:pPr>
@@ -3292,7 +3289,7 @@
           <w:szCs w:val="24"/>
         </w:rPr>
       </w:pPr>
-      <w:bookmarkStart w:id="32" w:name="_Toc499398392"/>
+      <w:bookmarkStart w:id="31" w:name="_Toc499398392"/>
       <w:r>
         <w:rPr>
           <w:rFonts w:ascii="Times New Roman" w:hAnsi="Times New Roman" w:cs="Times New Roman"/>
@@ -3325,7 +3322,7 @@
         </w:rPr>
         <w:t xml:space="preserve"> PARA BİRİMLERİ</w:t>
       </w:r>
-      <w:bookmarkEnd w:id="32"/>
+      <w:bookmarkEnd w:id="31"/>
     </w:p>
     <w:p>
       <w:pPr>
@@ -4454,10 +4451,7 @@
         <w:jc w:val="both"/>
       </w:pPr>
       <w:r>
-        <w:t xml:space="preserve">Dijital </w:t>
-      </w:r>
-      <w:r>
-        <w:t xml:space="preserve">paraların reel paralardan en </w:t>
+        <w:t xml:space="preserve">Dijital paraların reel paralardan en </w:t>
       </w:r>
       <w:r>
         <w:t xml:space="preserve">önemli avantajı </w:t>
@@ -4664,10 +4658,7 @@
         <w:t xml:space="preserve"> verdiği röportajda </w:t>
       </w:r>
       <w:r>
-        <w:t>kripto paraları euroya karşı bir tehdit olarak görmediklerini</w:t>
-      </w:r>
-      <w:r>
-        <w:t xml:space="preserve"> ancak yakından izlediklerini belirtmiştir.</w:t>
+        <w:t>kripto paraları euroya karşı bir tehdit olarak görmediklerini ancak yakından izlediklerini belirtmiştir.</w:t>
       </w:r>
     </w:p>
     <w:p>
@@ -4699,19 +4690,7 @@
         <w:t xml:space="preserve">Ülkemizde de gerek blok zinciri gerek dijital para birimleri konusundaki gelişmeler yakından izlenmektedir. </w:t>
       </w:r>
       <w:r>
-        <w:t>TCMB Başkanı Murat Çetinkaya</w:t>
-      </w:r>
-      <w:r>
-        <w:t xml:space="preserve"> </w:t>
-      </w:r>
-      <w:r>
-        <w:t>dijital paralardaki gelişmeleri yakından izlediğini ifade ederek dijital paraların iyi tasarlanmaları durumunda finansal istikrara katkı sa</w:t>
-      </w:r>
-      <w:r>
-        <w:t xml:space="preserve">ğlayabileceklerini dile getirmiştir. </w:t>
-      </w:r>
-      <w:r>
-        <w:t xml:space="preserve">Çetinkaya, TCMB’nin dijital paralar üzerine çalışması için piyasa katılımcılarından, politika yapıcılarından ve düzenleyicilerden oluşan bir grup oluşturulduğunu </w:t>
+        <w:t xml:space="preserve">TCMB Başkanı Murat Çetinkaya dijital paralardaki gelişmeleri yakından izlediğini ifade ederek dijital paraların iyi tasarlanmaları durumunda finansal istikrara katkı sağlayabileceklerini dile getirmiştir. Çetinkaya, TCMB’nin dijital paralar üzerine çalışması için piyasa katılımcılarından, politika yapıcılarından ve düzenleyicilerden oluşan bir grup oluşturulduğunu </w:t>
       </w:r>
       <w:r>
         <w:t>belirtmiştir</w:t>
@@ -4839,16 +4818,7 @@
         <w:t>ay</w:t>
       </w:r>
       <w:r>
-        <w:t xml:space="preserve"> </w:t>
-      </w:r>
-      <w:r>
-        <w:t>“</w:t>
-      </w:r>
-      <w:r>
-        <w:t>Bugün blokchain sistemini tartışır olduk. Bu teknolojilerle çok kısa sürede hem bankalar hem merkez bankaları çalışır olacak. Bu yapılara bankaların da kayıtsız kalması mümkün değil</w:t>
-      </w:r>
-      <w:r>
-        <w:t>”</w:t>
+        <w:t xml:space="preserve"> “Bugün blokchain sistemini tartışır olduk. Bu teknolojilerle çok kısa sürede hem bankalar hem merkez bankaları çalışır olacak. Bu yapılara bankaların da kayıtsız kalması mümkün değil”</w:t>
       </w:r>
       <w:r>
         <w:t xml:space="preserve"> ifadesini kullanmıştır.</w:t>
@@ -4913,7 +4883,7 @@
           <w:szCs w:val="24"/>
         </w:rPr>
       </w:pPr>
-      <w:bookmarkStart w:id="33" w:name="_Toc499398393"/>
+      <w:bookmarkStart w:id="32" w:name="_Toc499398393"/>
       <w:r>
         <w:rPr>
           <w:rFonts w:ascii="Times New Roman" w:hAnsi="Times New Roman" w:cs="Times New Roman"/>
@@ -4922,15 +4892,1221 @@
         </w:rPr>
         <w:t>YAPAY ZEKA, ROBOTLAR</w:t>
       </w:r>
+      <w:bookmarkEnd w:id="32"/>
+    </w:p>
+    <w:p>
+      <w:pPr>
+        <w:spacing w:line="360" w:lineRule="auto"/>
+        <w:jc w:val="both"/>
+      </w:pPr>
+      <w:r>
+        <w:t>Yapay zeka</w:t>
+      </w:r>
+      <w:r>
+        <w:t xml:space="preserve">yı, </w:t>
+      </w:r>
+      <w:r>
+        <w:t xml:space="preserve">herhangi bir </w:t>
+      </w:r>
+      <w:r>
+        <w:t xml:space="preserve">insandan </w:t>
+      </w:r>
+      <w:r>
+        <w:t>faydalanılmaksızın yapay araçlar ile oluşturulan, insan gibi davranışlar sergileyebilen makinelerin geliş</w:t>
+      </w:r>
+      <w:r>
+        <w:t>tirildiği</w:t>
+      </w:r>
+      <w:r>
+        <w:t xml:space="preserve"> teknoloji</w:t>
+      </w:r>
+      <w:r>
+        <w:t xml:space="preserve"> olarak tanımlamak mümkündür. </w:t>
+      </w:r>
+      <w:r>
+        <w:t>Günümüzde teknolojinin hızla ilerlemesi</w:t>
+      </w:r>
+      <w:r>
+        <w:t>, bilgisayarların bilgi işleme hız</w:t>
+      </w:r>
+      <w:r>
+        <w:t>larının</w:t>
+      </w:r>
+      <w:r>
+        <w:t xml:space="preserve"> ve </w:t>
+      </w:r>
+      <w:r>
+        <w:t xml:space="preserve">depolama </w:t>
+      </w:r>
+      <w:r>
+        <w:t xml:space="preserve">kapasitelerinin artması sonucunda </w:t>
+      </w:r>
+      <w:r>
+        <w:t xml:space="preserve">bir çok farklı alanda kullanılabilecek uygulamalar ve araçlar ortaya </w:t>
+      </w:r>
+      <w:r>
+        <w:t>çıkmaktadır</w:t>
+      </w:r>
+      <w:r>
+        <w:t>.</w:t>
+      </w:r>
+    </w:p>
+    <w:p>
+      <w:pPr>
+        <w:spacing w:line="360" w:lineRule="auto"/>
+        <w:jc w:val="both"/>
+        <w:rPr>
+          <w:sz w:val="22"/>
+          <w:szCs w:val="22"/>
+        </w:rPr>
+      </w:pPr>
+    </w:p>
+    <w:p>
+      <w:pPr>
+        <w:spacing w:line="360" w:lineRule="auto"/>
+        <w:jc w:val="both"/>
+      </w:pPr>
+      <w:r>
+        <w:t xml:space="preserve">Yapay zeka kavramının temelinde makine öğrenmesi kavramı yatmaktadır. Bu kavram bilgisayar sistemlerinin verileri kullanarak karar verebilmesi, dahası öğrenebilmesine imkan veren algoritmaların geliştirilmesini ifade etmektedir. Aslında teorisi daha önce de mevut olan bu algoritmalar bilgi işlem teknolojilerinin gelişmesi ile artık pratik anlamda kullanılabilir hale gelmektedir. </w:t>
+      </w:r>
+    </w:p>
+    <w:p>
+      <w:pPr>
+        <w:spacing w:line="360" w:lineRule="auto"/>
+        <w:jc w:val="both"/>
+      </w:pPr>
+    </w:p>
+    <w:p>
+      <w:pPr>
+        <w:spacing w:line="360" w:lineRule="auto"/>
+        <w:jc w:val="both"/>
+      </w:pPr>
+      <w:r>
+        <w:t xml:space="preserve">Giderek hayatımıza daha çok giren yapay zeka kavramı bankacılık süreçlerinde de önemli değikliklere yol açma potansiyeli bulunmaktadır. Bunlarda günümüzde en çok yatırım yapılan yapay zeka uygulamaları verilen chat ve robot kelimelerinin birleşiminden oluşan chatbot uygulamalarıdır. Chatbot yapay zeka tarafından yönetilen ve insanların sohbetlerini taklit eden programlar olarak da ifade edilebilmektedir. </w:t>
+      </w:r>
+      <w:r>
+        <w:t>Bu özelliği nedeniyle sohbet bankacılığı adıyla da anılmaktadır.</w:t>
+      </w:r>
+      <w:r>
+        <w:t xml:space="preserve"> Chatbot uygulamaları doğal dil işleme süreçlerinden yararlanarak sesli komutlara ve spesifik metinlere yanıt verebilmektedirler.</w:t>
+      </w:r>
+    </w:p>
+    <w:p>
+      <w:pPr>
+        <w:spacing w:line="360" w:lineRule="auto"/>
+        <w:jc w:val="both"/>
+      </w:pPr>
+    </w:p>
+    <w:p>
+      <w:pPr>
+        <w:spacing w:line="360" w:lineRule="auto"/>
+        <w:jc w:val="both"/>
+      </w:pPr>
+      <w:r>
+        <w:t>Chatbot’larda e</w:t>
+      </w:r>
+      <w:r>
+        <w:t>tkileş</w:t>
+      </w:r>
+      <w:r>
+        <w:t>im</w:t>
+      </w:r>
+      <w:r>
+        <w:t xml:space="preserve"> metin ile sınırlı </w:t>
+      </w:r>
+      <w:r>
+        <w:t xml:space="preserve">olmayıp </w:t>
+      </w:r>
+      <w:r>
+        <w:t>online alışverişten, haber takibine, trafik ve yol durumundan, müşteri ilişkilerine kadar birçok deneyimi baştan aşağı değiştirebil</w:t>
+      </w:r>
+      <w:r>
+        <w:t xml:space="preserve">mektedirler. </w:t>
+      </w:r>
+      <w:r>
+        <w:t xml:space="preserve">Kısa </w:t>
+      </w:r>
+      <w:r>
+        <w:t>vadede</w:t>
+      </w:r>
+      <w:r>
+        <w:t xml:space="preserve"> </w:t>
+      </w:r>
+      <w:r>
+        <w:t>sayısız</w:t>
+      </w:r>
+      <w:r>
+        <w:t xml:space="preserve"> chatbot türünün oluşması ve mobilde uygulamaların yerini alması</w:t>
+      </w:r>
+      <w:r>
+        <w:t xml:space="preserve"> beklenmektedir. </w:t>
+      </w:r>
+      <w:r>
+        <w:t>Zira çok sayıda uygulamayı indirip ayrı ayrı kullanmaktansa tek bir arayüzden işlemleri gerçekleştirebilmek tercih edilir bir yaklaşım olmaktadır.</w:t>
+      </w:r>
+    </w:p>
+    <w:p>
+      <w:pPr>
+        <w:spacing w:line="360" w:lineRule="auto"/>
+        <w:jc w:val="both"/>
+        <w:rPr>
+          <w:sz w:val="22"/>
+          <w:szCs w:val="22"/>
+        </w:rPr>
+      </w:pPr>
+    </w:p>
+    <w:p>
+      <w:pPr>
+        <w:spacing w:line="360" w:lineRule="auto"/>
+        <w:jc w:val="both"/>
+      </w:pPr>
+      <w:r>
+        <w:t xml:space="preserve">Yapay zekanın en ilkel uygulamaları olarak da tanımlanan chatbot’lar bankaların web siteleri, mobil uygulamaları, sosyal medya sayfaları, şubelerdeki kiosklar, çağrı merkezleri ve dijital asistanlar üzerinde kullanılabilmektedir. </w:t>
+      </w:r>
+      <w:r>
+        <w:t xml:space="preserve">Etkileşim sırasında chatbot birden fazla ziyaretçiye aynı anda yanıt vermekte, çözülemeyen durumlarda </w:t>
+      </w:r>
+      <w:r>
+        <w:t>sohbet</w:t>
+      </w:r>
+      <w:r>
+        <w:t xml:space="preserve"> gerçek kişiye devredilebilmektedir. </w:t>
+      </w:r>
+    </w:p>
+    <w:p>
+      <w:pPr>
+        <w:spacing w:line="360" w:lineRule="auto"/>
+        <w:jc w:val="both"/>
+      </w:pPr>
+    </w:p>
+    <w:p>
+      <w:pPr>
+        <w:spacing w:line="360" w:lineRule="auto"/>
+        <w:jc w:val="both"/>
+      </w:pPr>
+      <w:r>
+        <w:t xml:space="preserve">Chatbot’ların bankacılık alanında çok tercih edilmeye başlamasının birçok nedeni vardır. Bunların başında 7/24 müşteri hizmetleri sağlayabilme ve sağlanan tasarruf gelmektedir. Bankalar günümüzde çağrı merkezlerine ve destek hatlarına büyük miktarlarda yatırım yaparken gelişen bu teknoloji sayesinde maliyetleri düşürüp ciddi anlamda tasarruf etme şansına sahip olmaktadırlar. Müşteri açısından bakılacak olursa da çok sayıda </w:t>
+      </w:r>
+      <w:r>
+        <w:t>karmaşık</w:t>
+      </w:r>
+      <w:r>
+        <w:t xml:space="preserve"> arayüz </w:t>
+      </w:r>
+      <w:r>
+        <w:t xml:space="preserve">ve login süreçleri sonrasında </w:t>
+      </w:r>
+      <w:r>
+        <w:t>işlem yapmaktansa</w:t>
+      </w:r>
+      <w:r>
+        <w:t>,</w:t>
+      </w:r>
+      <w:r>
+        <w:t xml:space="preserve"> banka hesab</w:t>
+      </w:r>
+      <w:r>
+        <w:t>ıyla ilişkilendirilmiş bir chatb</w:t>
+      </w:r>
+      <w:r>
+        <w:t xml:space="preserve">ot yardımıyla </w:t>
+      </w:r>
+      <w:r>
+        <w:t xml:space="preserve">para gönderme, faiz ve ücret bilglerini öğrenme, fatura ödeme gibi birçok </w:t>
+      </w:r>
+      <w:r>
+        <w:t>işlem</w:t>
+      </w:r>
+      <w:r>
+        <w:t>i gerçekleştirmek</w:t>
+      </w:r>
+      <w:r>
+        <w:t xml:space="preserve"> </w:t>
+      </w:r>
+      <w:r>
+        <w:t>daha kolay</w:t>
+      </w:r>
+      <w:r>
+        <w:t xml:space="preserve"> olup</w:t>
+      </w:r>
+      <w:r>
+        <w:t xml:space="preserve"> böylece </w:t>
+      </w:r>
+      <w:r>
+        <w:t xml:space="preserve">rahatsız edici </w:t>
+      </w:r>
+      <w:r>
+        <w:t xml:space="preserve">arayüz ve </w:t>
+      </w:r>
+      <w:r>
+        <w:t>süreçler bypass edi</w:t>
+      </w:r>
+      <w:r>
+        <w:t>l</w:t>
+      </w:r>
+      <w:r>
+        <w:t xml:space="preserve">miş </w:t>
+      </w:r>
+      <w:r>
+        <w:t>olmaktadır</w:t>
+      </w:r>
+      <w:r>
+        <w:t xml:space="preserve">. </w:t>
+      </w:r>
+      <w:r>
+        <w:t>Ayrıca b</w:t>
+      </w:r>
+      <w:r>
+        <w:t>u sohbetler sırasında veriler de depolanmakta olup sunulan ürün ve hizmetlerle ilgili önemli geri bildirimler ve r</w:t>
+      </w:r>
+      <w:r>
+        <w:t xml:space="preserve">aporlar alınabilmektedir. Bir başka ifade ile veri toplama ve analiz için </w:t>
+      </w:r>
+      <w:r>
+        <w:t>önemli</w:t>
+      </w:r>
+      <w:r>
+        <w:t xml:space="preserve"> araçlardır.</w:t>
+      </w:r>
+      <w:r>
+        <w:t xml:space="preserve"> Ürünlerden memnuniyet</w:t>
+      </w:r>
+      <w:r>
+        <w:t xml:space="preserve"> nasıl</w:t>
+      </w:r>
+      <w:r>
+        <w:t xml:space="preserve">, promosyonların başarısı </w:t>
+      </w:r>
+      <w:r>
+        <w:t xml:space="preserve">ne durumda </w:t>
+      </w:r>
+      <w:r>
+        <w:t>gibi bir çok soruya yanıt bulunabilmektedir.</w:t>
+      </w:r>
+      <w:r>
+        <w:t xml:space="preserve"> İlaveten yeni ürünlere ilişkin tanıtımlar da sohbet sırasında yapılabilmektedir.</w:t>
+      </w:r>
+      <w:r>
+        <w:t xml:space="preserve"> </w:t>
+      </w:r>
+      <w:r>
+        <w:t>Chatbot’ların gelecekte müşteri hizmetlerinde %30’a varan maliyet avantajı sağlayacağı öngörülmektedir.</w:t>
+      </w:r>
+    </w:p>
+    <w:p>
+      <w:pPr>
+        <w:spacing w:line="360" w:lineRule="auto"/>
+        <w:jc w:val="both"/>
+      </w:pPr>
+      <w:hyperlink r:id="rId20" w:history="1">
+        <w:r>
+          <w:rPr>
+            <w:rStyle w:val="Hyperlink"/>
+          </w:rPr>
+          <w:t>https://chatbotsmagazine.com/how-with-the-help-of-chatbots-customer-service-costs-could-be-reduced-up-to-30-b9266a369945</w:t>
+        </w:r>
+      </w:hyperlink>
+    </w:p>
+    <w:p>
+      <w:pPr>
+        <w:spacing w:line="360" w:lineRule="auto"/>
+        <w:jc w:val="both"/>
+      </w:pPr>
+    </w:p>
+    <w:p>
+      <w:pPr>
+        <w:spacing w:line="360" w:lineRule="auto"/>
+        <w:jc w:val="both"/>
+      </w:pPr>
+    </w:p>
+    <w:p>
+      <w:pPr>
+        <w:spacing w:line="360" w:lineRule="auto"/>
+        <w:jc w:val="both"/>
+      </w:pPr>
+      <w:r>
+        <w:t xml:space="preserve">Yapay zeka sadece chatbot ile değil birçok sektörde fiziksel akıllı robotlar olarak da karşımıza çıkmaktadır. </w:t>
+      </w:r>
+      <w:r>
+        <w:t xml:space="preserve">Akıllı robotlar, algılayıp işledikleri bilgilerle </w:t>
+      </w:r>
+      <w:r>
+        <w:t xml:space="preserve">sadece </w:t>
+      </w:r>
+      <w:r>
+        <w:t xml:space="preserve">sanayide değil </w:t>
+      </w:r>
+      <w:r>
+        <w:lastRenderedPageBreak/>
+        <w:t xml:space="preserve">bankacılık alaınında da </w:t>
+      </w:r>
+      <w:r>
+        <w:t xml:space="preserve">insan hayatını kolaylaştırıcı </w:t>
+      </w:r>
+      <w:r>
+        <w:t>potansiyel barındırmaktadırlar</w:t>
+      </w:r>
+      <w:r>
+        <w:t>.</w:t>
+      </w:r>
+      <w:r>
+        <w:t xml:space="preserve"> </w:t>
+      </w:r>
+      <w:r>
+        <w:rPr>
+          <w:sz w:val="27"/>
+          <w:szCs w:val="27"/>
+        </w:rPr>
+        <w:t xml:space="preserve"> </w:t>
+      </w:r>
+      <w:r>
+        <w:t xml:space="preserve"> </w:t>
+      </w:r>
+      <w:r>
+        <w:t xml:space="preserve">Bazı bankalar Pepper adı verilen insansı robotu, şubelerde </w:t>
+      </w:r>
+      <w:r>
+        <w:t>müşteriyi lobide karşılayıp eşlik eden, yönlendiren, sıra almasını sağlayan</w:t>
+      </w:r>
+      <w:r>
+        <w:t xml:space="preserve"> asistan olarak konumlandırmak için </w:t>
+      </w:r>
+      <w:r>
+        <w:t>çalışma</w:t>
+      </w:r>
+      <w:r>
+        <w:t xml:space="preserve">larını sürdürmektedirler. </w:t>
+      </w:r>
+    </w:p>
+    <w:p>
+      <w:pPr>
+        <w:spacing w:line="360" w:lineRule="auto"/>
+        <w:jc w:val="both"/>
+      </w:pPr>
+    </w:p>
+    <w:p>
+      <w:pPr>
+        <w:spacing w:line="360" w:lineRule="auto"/>
+        <w:jc w:val="both"/>
+      </w:pPr>
+      <w:r>
+        <w:t xml:space="preserve">Müşteri ile fiziksel ve görsel etkileşimin zamanla gelişmesiyle </w:t>
+      </w:r>
+      <w:r>
+        <w:t xml:space="preserve">parmak izi ve yüz tanıma teknolojileri </w:t>
+      </w:r>
+      <w:r>
+        <w:t xml:space="preserve">de </w:t>
+      </w:r>
+      <w:r>
+        <w:t xml:space="preserve">hayatımıza girmiştir. Orta ve uzun vadede ise </w:t>
+      </w:r>
+      <w:r>
+        <w:t xml:space="preserve">yapay zekanın </w:t>
+      </w:r>
+      <w:r>
+        <w:t xml:space="preserve">müşterinin klavye kullanım alışkanlıkları, yürüyüş tarzları/hızları, cihaz kullanım alışkanlıkları, duygu durum analizi yapabilecek şekilde evrilmesi ve </w:t>
+      </w:r>
+      <w:r>
+        <w:t>elde edilen bilgilerin bankacılık süreçlerinde güvenlik, pazarlama, müşteri ilişkileri alanlarında</w:t>
+      </w:r>
+      <w:r>
+        <w:t xml:space="preserve"> kullanılması beklenmektedir.</w:t>
+      </w:r>
+    </w:p>
+    <w:p>
+      <w:pPr>
+        <w:spacing w:line="360" w:lineRule="auto"/>
+        <w:jc w:val="both"/>
+      </w:pPr>
+    </w:p>
+    <w:p>
+      <w:pPr>
+        <w:spacing w:line="360" w:lineRule="auto"/>
+        <w:jc w:val="both"/>
+      </w:pPr>
+      <w:r>
+        <w:t xml:space="preserve">Bankacılık işlemlerinin zaman içinde akıllı ev aistanları olarak adlandırılan cihazlara da entegre olması için yatırımlar sürmektedir. </w:t>
+      </w:r>
+      <w:r>
+        <w:t xml:space="preserve">Amazon </w:t>
+      </w:r>
+      <w:r>
+        <w:t>Alexa</w:t>
+      </w:r>
+      <w:r>
+        <w:t>, Google Home, Microsoft Cortana ve benzer asistanlar</w:t>
+      </w:r>
+      <w:r>
+        <w:t xml:space="preserve"> sayesinde </w:t>
+      </w:r>
+      <w:r>
+        <w:t>evden çıkmadan önce hava durumunu öğrenmek, dolapta biten malzemelerin siparişini vermek, gelen epostaları okumak, ev içi sıcaklığı ayarlamak, kişisel müzik listesin</w:t>
+      </w:r>
+      <w:r>
+        <w:t xml:space="preserve">den parçalar çalmak </w:t>
+      </w:r>
+      <w:r>
+        <w:t>mümkün olabilmektedir</w:t>
+      </w:r>
+      <w:r>
+        <w:t xml:space="preserve">. </w:t>
+      </w:r>
+      <w:r>
+        <w:t>Bu cihazları bankacılıkta yeni bir kanal olarak görülüp sohbet bankacılığındaki gibi bankacılık işlemleri</w:t>
+      </w:r>
+      <w:r>
+        <w:t xml:space="preserve"> yapılabilmesi mümkün olmaktadır. </w:t>
+      </w:r>
+      <w:r>
+        <w:t xml:space="preserve">Örneğin </w:t>
+      </w:r>
+      <w:r>
+        <w:t>Capital One bankası, Amazon’un Alexa cihazı üzerinden müşterilerine kredi kartı hesap özeti bilgisi ve fatur</w:t>
+      </w:r>
+      <w:r>
+        <w:t>a ödeme hizmeti sunmaya başlamıştır.</w:t>
+      </w:r>
+      <w:r>
+        <w:t xml:space="preserve"> </w:t>
+      </w:r>
+      <w:r>
+        <w:t>Özellikle yaşlı kesimin cihazla konuşarak banka işlemlerini gerçekleştirebilmesi onlar için bü</w:t>
+      </w:r>
+      <w:r>
+        <w:t xml:space="preserve">yük kolaylık olabilecektir. Bilindiği gibi yaşlı nüfus karmaşık teknoloji ve arayüzler nedeniyle halen şubelere gidip buradaki yoğunluğu önemli ölçüde artırmaktadırlar. </w:t>
+      </w:r>
+    </w:p>
+    <w:p>
+      <w:pPr>
+        <w:spacing w:line="360" w:lineRule="auto"/>
+        <w:jc w:val="both"/>
+      </w:pPr>
+    </w:p>
+    <w:p>
+      <w:pPr>
+        <w:spacing w:line="360" w:lineRule="auto"/>
+        <w:jc w:val="both"/>
+      </w:pPr>
+      <w:r>
+        <w:t xml:space="preserve">Araştırma firması KPMG gelinen noktada bu tabloyu görünmez bankacılık olarak tanımlamaktadır. Öngörüye göre 2030 yılında </w:t>
+      </w:r>
+      <w:r>
+        <w:t>EVA</w:t>
+      </w:r>
+      <w:r>
+        <w:t>(Enlightened Virtual Assistant</w:t>
+      </w:r>
+      <w:r>
+        <w:t>-Aydınlanmış Kişisel Asistan</w:t>
+      </w:r>
+      <w:r>
+        <w:t>)</w:t>
+      </w:r>
+      <w:r>
+        <w:t xml:space="preserve"> </w:t>
+      </w:r>
+      <w:r>
+        <w:t xml:space="preserve">adı verilen asistan </w:t>
+      </w:r>
+      <w:r>
+        <w:t>online bankacılık sistemi olmasının yanı sıra kişisel asistan</w:t>
+      </w:r>
+      <w:r>
+        <w:t xml:space="preserve"> özelliğiyle de hizmet verecek, </w:t>
+      </w:r>
+      <w:r>
+        <w:t>herhangi bir bankacılık işlemini kişinin sesli komu</w:t>
+      </w:r>
+      <w:r>
+        <w:t xml:space="preserve">tuyla birlikte yerine getirecek, </w:t>
+      </w:r>
+      <w:r>
+        <w:t>kişinin tüm banka hesaplarına ulaşabilecek, yaklaşan ödemeleri sesli olarak hatırlatacak, ödemeleri unu</w:t>
+      </w:r>
+      <w:r>
+        <w:t xml:space="preserve">tmak artık söz konusu olmayacak, </w:t>
+      </w:r>
+      <w:r>
+        <w:t>ba</w:t>
+      </w:r>
+      <w:r>
+        <w:t>nkaya gitmeye gerek kalmayacak ve bir</w:t>
+      </w:r>
+      <w:r>
+        <w:t xml:space="preserve"> bankadaki tüm hizmetleri online sistem üzerinden verecek.</w:t>
+      </w:r>
+      <w:r>
+        <w:t xml:space="preserve"> S</w:t>
+      </w:r>
+      <w:r>
+        <w:t>osyal paylaşım sitelerinden kullanıcının kişisel özelliklerine ve ajandasına ulaşacak, kişinin özel yaşamıyla ilgili öneriler sunabilecek. Örneğin istenildiğinde uçak bileti satın alabilecek, araba kiralayabilecek, otelde-restoranda rezervasyon yapabilecek. Bunlar için EVA’ya seslenmek yeterli olacak.</w:t>
+      </w:r>
+    </w:p>
+    <w:p>
+      <w:pPr>
+        <w:spacing w:line="360" w:lineRule="auto"/>
+        <w:jc w:val="both"/>
+      </w:pPr>
+      <w:hyperlink r:id="rId21" w:history="1">
+        <w:r>
+          <w:rPr>
+            <w:rStyle w:val="Hyperlink"/>
+          </w:rPr>
+          <w:t>https://home.kpmg.com/tr/tr/home/media/press-releases/2017/03/gorunmez-bankacilik-donemi-geliyor.html</w:t>
+        </w:r>
+      </w:hyperlink>
+    </w:p>
+    <w:p>
+      <w:pPr>
+        <w:spacing w:line="360" w:lineRule="auto"/>
+        <w:jc w:val="both"/>
+      </w:pPr>
+    </w:p>
+    <w:p>
+      <w:pPr>
+        <w:spacing w:line="360" w:lineRule="auto"/>
+        <w:jc w:val="both"/>
+      </w:pPr>
+    </w:p>
+    <w:p>
+      <w:pPr>
+        <w:spacing w:line="360" w:lineRule="auto"/>
+        <w:jc w:val="both"/>
+      </w:pPr>
+      <w:r>
+        <w:t xml:space="preserve">Son yıllarda </w:t>
+      </w:r>
+      <w:r>
+        <w:t>robot-danışmanlık(</w:t>
+      </w:r>
+      <w:r>
+        <w:t>robo-advisor</w:t>
+      </w:r>
+      <w:r>
+        <w:t>)</w:t>
+      </w:r>
+      <w:r>
+        <w:t xml:space="preserve"> adlı yapay zeka tabanlı dijital finansal danışmanlık sistemi de yaygın biçimde gündeme gelmektedir. Robo</w:t>
+      </w:r>
+      <w:r>
+        <w:t>t danışmanlık</w:t>
+      </w:r>
+      <w:r>
+        <w:t xml:space="preserve">, hisse senedi, tahvil, vadeli işlemleri emtia, gayrimenkul gibi yatırım alanlarında kullanıcı tarafından belirlenen risk tercihlerine ve hedeflenen getiriye göre yatırım işlemlerinin ve planlanmasının otomatik olarak gerçekleştirilmesini sağlamaktadır. </w:t>
+      </w:r>
+      <w:r>
+        <w:t xml:space="preserve">Yapay zeka tabanlı </w:t>
+      </w:r>
+      <w:r>
+        <w:t>Robot danışmanlık</w:t>
+      </w:r>
+      <w:r>
+        <w:t xml:space="preserve"> finansal hareketleri sürekli izleyerek doğru zamanda doğru hareketleri yaparak kazancı maksimize etmek ayda kaybı minimize etmeyi sağlamaktadır.</w:t>
+      </w:r>
+      <w:r>
+        <w:t xml:space="preserve"> </w:t>
+      </w:r>
+      <w:r>
+        <w:t xml:space="preserve">Klasik yatırım danışmanlarına göre </w:t>
+      </w:r>
+      <w:r>
+        <w:t>düşük maliyetli olmakla birlikte hızlı, tutarlı ve verimlidir.</w:t>
+      </w:r>
+      <w:r>
+        <w:t xml:space="preserve"> Bu nedenle bankalar bu alandaki gelişmeleri yakından takip etmektedirler.</w:t>
+      </w:r>
+      <w:r>
+        <w:t xml:space="preserve"> Kuzey Amreika’da yapılan bir araştırmaya göre banka müşterilerinin yaklaşıl yarısı gelecekte robot danışmanlık almaya olumlu yaklaşmaktadırlar.</w:t>
+      </w:r>
+    </w:p>
+    <w:p>
+      <w:pPr>
+        <w:spacing w:line="360" w:lineRule="auto"/>
+        <w:jc w:val="both"/>
+      </w:pPr>
+      <w:hyperlink r:id="rId22" w:history="1">
+        <w:r>
+          <w:rPr>
+            <w:rStyle w:val="Hyperlink"/>
+          </w:rPr>
+          <w:t>https://newsroom.accenture.com/news/nearly-one-half-of-north-american-consumers-want-robo-advice-from-their-banks-accenture-survey-finds.htm</w:t>
+        </w:r>
+      </w:hyperlink>
+    </w:p>
+    <w:p>
+      <w:pPr>
+        <w:spacing w:line="360" w:lineRule="auto"/>
+        <w:jc w:val="both"/>
+      </w:pPr>
+    </w:p>
+    <w:p>
+      <w:pPr>
+        <w:spacing w:line="360" w:lineRule="auto"/>
+        <w:jc w:val="both"/>
+      </w:pPr>
+    </w:p>
+    <w:p>
+      <w:pPr>
+        <w:spacing w:line="360" w:lineRule="auto"/>
+        <w:jc w:val="both"/>
+      </w:pPr>
+      <w:r>
+        <w:t xml:space="preserve">Yapay zeka sadece robot teknolojileri ile değil mevcut bankacılık süreçlerinde iyileştirme yapmak için kullanılmaktadır.  </w:t>
+      </w:r>
+      <w:r>
+        <w:t xml:space="preserve">Sadece rapor üretip sonuç üreten uygulamalar yerine artık kendi kendine karar veren </w:t>
+      </w:r>
+      <w:r>
+        <w:t xml:space="preserve">ve müşteri hesabına krediyi yatıran </w:t>
+      </w:r>
+      <w:r>
+        <w:t>uygulamalar devreye  gir</w:t>
+      </w:r>
+      <w:r>
+        <w:t xml:space="preserve">mektedir. </w:t>
+      </w:r>
+      <w:r>
+        <w:t>T</w:t>
+      </w:r>
+      <w:r>
+        <w:t>arihsel veri öğrenme seti olarak</w:t>
+      </w:r>
+      <w:r>
+        <w:t xml:space="preserve"> suretiyle ATM’lere yüklenen nakit para miktarı azaltılabilmektedir.</w:t>
+      </w:r>
+      <w:r>
+        <w:t xml:space="preserve"> Chargeback adı verilen k</w:t>
+      </w:r>
+      <w:r>
+        <w:t>redi kartı harcama itirazları</w:t>
+      </w:r>
+      <w:r>
+        <w:t xml:space="preserve"> konusunda çözüm süreci hızlandırılabilmektedir</w:t>
+      </w:r>
+      <w:r>
+        <w:t>.</w:t>
+      </w:r>
+      <w:r>
+        <w:t xml:space="preserve"> </w:t>
+      </w:r>
+      <w:r>
+        <w:t>Belge kontrollerine yönelik çalışmalar</w:t>
+      </w:r>
+      <w:r>
+        <w:t>da(ö</w:t>
+      </w:r>
+      <w:r>
+        <w:t>rneğin akreditif</w:t>
+      </w:r>
+      <w:r>
+        <w:t>, ithalat/ihracat belgeleri)</w:t>
+      </w:r>
+      <w:r>
+        <w:t xml:space="preserve"> fiziksel ve içerik kontrolleri hızlandırılarak işlem maliyetlerinin düşürülmesi</w:t>
+      </w:r>
+      <w:r>
+        <w:t xml:space="preserve"> hedeflenmektedir.</w:t>
+      </w:r>
+    </w:p>
+    <w:p>
+      <w:pPr>
+        <w:spacing w:line="360" w:lineRule="auto"/>
+        <w:jc w:val="both"/>
+      </w:pPr>
+    </w:p>
+    <w:p>
+      <w:pPr>
+        <w:spacing w:line="360" w:lineRule="auto"/>
+        <w:jc w:val="both"/>
+      </w:pPr>
+      <w:r>
+        <w:t>Gartner 2020 yılına gelindiğinde müşterilerin herhangi bir işletme ile olan ilişkilerinin %85’ini insanla etkileşime girmeden gerçekleştireceğini öngörmektedir. Yapay zeka teknolojisinin gelişmesinin, 2030'da küresel ekonomiye 15,7 trilyon dolar katkı</w:t>
+      </w:r>
+      <w:r>
+        <w:t xml:space="preserve"> yapması beklenmektedir. </w:t>
+      </w:r>
+      <w:r>
+        <w:t xml:space="preserve">PricewaterhouseCoopers (PwC) tarafından hazırlanan araştırmaya göre, küresel gayri safi milli hasıla 2030'da yapay zekaya dayalı teknolojiler sayesinde yüzde 14 artacak. Yapay zeka teknolojileri küresel ekonomiye Çin ve Hindistan'ın şu anki toplam </w:t>
+      </w:r>
+      <w:r>
+        <w:lastRenderedPageBreak/>
+        <w:t>ekonomik büyüklüğünden (yaklaşık 13,3 trilyon dolar) daha fazla katkı sağlayacak</w:t>
+      </w:r>
+      <w:r>
+        <w:t>tır</w:t>
+      </w:r>
+      <w:r>
+        <w:t>.</w:t>
+      </w:r>
+      <w:r>
+        <w:t xml:space="preserve"> </w:t>
+      </w:r>
+      <w:r>
+        <w:t>Yapay zekanın, ekonomiler için en büyük ticari fırsat oluşturabileceğine işaret edilen araştırmaya göre, 2030'a kadar yapay zekadan elde edilecek tüm ekonomik kazançların yarısından fazlasının verimlilik artışından, kalanının da yapay zekaya dayalı ürünlere tüketici talebinin yükselmesinden kaynaklanacak</w:t>
+      </w:r>
+      <w:r>
+        <w:t xml:space="preserve">tır. </w:t>
+      </w:r>
+    </w:p>
+    <w:p>
+      <w:pPr>
+        <w:spacing w:line="360" w:lineRule="auto"/>
+        <w:jc w:val="both"/>
+      </w:pPr>
+    </w:p>
+    <w:p>
+      <w:pPr>
+        <w:pStyle w:val="Heading3"/>
+        <w:spacing w:line="360" w:lineRule="auto"/>
+        <w:rPr>
+          <w:rFonts w:ascii="Times New Roman" w:hAnsi="Times New Roman" w:cs="Times New Roman"/>
+          <w:b w:val="0"/>
+          <w:bCs w:val="0"/>
+          <w:sz w:val="24"/>
+          <w:szCs w:val="24"/>
+        </w:rPr>
+      </w:pPr>
+      <w:r>
+        <w:rPr>
+          <w:rFonts w:ascii="Times New Roman" w:hAnsi="Times New Roman" w:cs="Times New Roman"/>
+          <w:b w:val="0"/>
+          <w:bCs w:val="0"/>
+          <w:sz w:val="24"/>
+          <w:szCs w:val="24"/>
+        </w:rPr>
+        <w:t>Araştırmaya göre 2030'a kadar yapay zekadan, bazı bölge ve ülkelere göre kazanılacak gayri safi milli hasıla (dolar) şöyle</w:t>
+      </w:r>
+      <w:r>
+        <w:rPr>
+          <w:rFonts w:ascii="Times New Roman" w:hAnsi="Times New Roman" w:cs="Times New Roman"/>
+          <w:b w:val="0"/>
+          <w:bCs w:val="0"/>
+          <w:sz w:val="24"/>
+          <w:szCs w:val="24"/>
+        </w:rPr>
+        <w:t>dir</w:t>
+      </w:r>
+      <w:r>
+        <w:rPr>
+          <w:rFonts w:ascii="Times New Roman" w:hAnsi="Times New Roman" w:cs="Times New Roman"/>
+          <w:b w:val="0"/>
+          <w:bCs w:val="0"/>
+          <w:sz w:val="24"/>
+          <w:szCs w:val="24"/>
+        </w:rPr>
+        <w:t xml:space="preserve">: </w:t>
+      </w:r>
+    </w:p>
+    <w:tbl>
+      <w:tblPr>
+        <w:tblW w:w="0" w:type="auto"/>
+        <w:tblCellMar>
+          <w:top w:w="15" w:type="dxa"/>
+          <w:left w:w="15" w:type="dxa"/>
+          <w:bottom w:w="15" w:type="dxa"/>
+          <w:right w:w="15" w:type="dxa"/>
+        </w:tblCellMar>
+        <w:tblLook w:val="04A0" w:firstRow="1" w:lastRow="0" w:firstColumn="1" w:lastColumn="0" w:noHBand="0" w:noVBand="1"/>
+      </w:tblPr>
+      <w:tblGrid>
+        <w:gridCol w:w="4493"/>
+        <w:gridCol w:w="1000"/>
+      </w:tblGrid>
+      <w:tr>
+        <w:tc>
+          <w:tcPr>
+            <w:tcW w:w="0" w:type="auto"/>
+            <w:tcMar>
+              <w:top w:w="0" w:type="dxa"/>
+              <w:left w:w="0" w:type="dxa"/>
+              <w:bottom w:w="0" w:type="dxa"/>
+              <w:right w:w="0" w:type="dxa"/>
+            </w:tcMar>
+            <w:vAlign w:val="center"/>
+            <w:hideMark/>
+          </w:tcPr>
+          <w:p>
+            <w:pPr>
+              <w:spacing w:line="360" w:lineRule="auto"/>
+            </w:pPr>
+            <w:r>
+              <w:t>Çin</w:t>
+            </w:r>
+          </w:p>
+        </w:tc>
+        <w:tc>
+          <w:tcPr>
+            <w:tcW w:w="0" w:type="auto"/>
+            <w:tcMar>
+              <w:top w:w="0" w:type="dxa"/>
+              <w:left w:w="0" w:type="dxa"/>
+              <w:bottom w:w="0" w:type="dxa"/>
+              <w:right w:w="0" w:type="dxa"/>
+            </w:tcMar>
+            <w:vAlign w:val="center"/>
+            <w:hideMark/>
+          </w:tcPr>
+          <w:p>
+            <w:pPr>
+              <w:spacing w:line="360" w:lineRule="auto"/>
+            </w:pPr>
+            <w:r>
+              <w:t>7 trilyon</w:t>
+            </w:r>
+          </w:p>
+        </w:tc>
+      </w:tr>
+      <w:tr>
+        <w:tc>
+          <w:tcPr>
+            <w:tcW w:w="0" w:type="auto"/>
+            <w:tcMar>
+              <w:top w:w="0" w:type="dxa"/>
+              <w:left w:w="0" w:type="dxa"/>
+              <w:bottom w:w="0" w:type="dxa"/>
+              <w:right w:w="0" w:type="dxa"/>
+            </w:tcMar>
+            <w:vAlign w:val="center"/>
+            <w:hideMark/>
+          </w:tcPr>
+          <w:p>
+            <w:pPr>
+              <w:spacing w:line="360" w:lineRule="auto"/>
+            </w:pPr>
+            <w:r>
+              <w:t>Kuzey Amerika</w:t>
+            </w:r>
+          </w:p>
+        </w:tc>
+        <w:tc>
+          <w:tcPr>
+            <w:tcW w:w="0" w:type="auto"/>
+            <w:tcMar>
+              <w:top w:w="0" w:type="dxa"/>
+              <w:left w:w="0" w:type="dxa"/>
+              <w:bottom w:w="0" w:type="dxa"/>
+              <w:right w:w="0" w:type="dxa"/>
+            </w:tcMar>
+            <w:vAlign w:val="center"/>
+            <w:hideMark/>
+          </w:tcPr>
+          <w:p>
+            <w:pPr>
+              <w:spacing w:line="360" w:lineRule="auto"/>
+            </w:pPr>
+            <w:r>
+              <w:t>3,7 trilyon</w:t>
+            </w:r>
+          </w:p>
+        </w:tc>
+      </w:tr>
+      <w:tr>
+        <w:tc>
+          <w:tcPr>
+            <w:tcW w:w="0" w:type="auto"/>
+            <w:tcMar>
+              <w:top w:w="0" w:type="dxa"/>
+              <w:left w:w="0" w:type="dxa"/>
+              <w:bottom w:w="0" w:type="dxa"/>
+              <w:right w:w="0" w:type="dxa"/>
+            </w:tcMar>
+            <w:vAlign w:val="center"/>
+            <w:hideMark/>
+          </w:tcPr>
+          <w:p>
+            <w:pPr>
+              <w:spacing w:line="360" w:lineRule="auto"/>
+            </w:pPr>
+            <w:r>
+              <w:t>Kuzey Avrupa</w:t>
+            </w:r>
+          </w:p>
+        </w:tc>
+        <w:tc>
+          <w:tcPr>
+            <w:tcW w:w="0" w:type="auto"/>
+            <w:tcMar>
+              <w:top w:w="0" w:type="dxa"/>
+              <w:left w:w="0" w:type="dxa"/>
+              <w:bottom w:w="0" w:type="dxa"/>
+              <w:right w:w="0" w:type="dxa"/>
+            </w:tcMar>
+            <w:vAlign w:val="center"/>
+            <w:hideMark/>
+          </w:tcPr>
+          <w:p>
+            <w:pPr>
+              <w:spacing w:line="360" w:lineRule="auto"/>
+            </w:pPr>
+            <w:r>
+              <w:t>1,8 trilyon</w:t>
+            </w:r>
+          </w:p>
+        </w:tc>
+      </w:tr>
+      <w:tr>
+        <w:tc>
+          <w:tcPr>
+            <w:tcW w:w="0" w:type="auto"/>
+            <w:tcMar>
+              <w:top w:w="0" w:type="dxa"/>
+              <w:left w:w="0" w:type="dxa"/>
+              <w:bottom w:w="0" w:type="dxa"/>
+              <w:right w:w="0" w:type="dxa"/>
+            </w:tcMar>
+            <w:vAlign w:val="center"/>
+            <w:hideMark/>
+          </w:tcPr>
+          <w:p>
+            <w:pPr>
+              <w:spacing w:line="360" w:lineRule="auto"/>
+            </w:pPr>
+            <w:r>
+              <w:t>Afrika, Okyanusya, öteki Asya</w:t>
+            </w:r>
+          </w:p>
+        </w:tc>
+        <w:tc>
+          <w:tcPr>
+            <w:tcW w:w="0" w:type="auto"/>
+            <w:tcMar>
+              <w:top w:w="0" w:type="dxa"/>
+              <w:left w:w="0" w:type="dxa"/>
+              <w:bottom w:w="0" w:type="dxa"/>
+              <w:right w:w="0" w:type="dxa"/>
+            </w:tcMar>
+            <w:vAlign w:val="center"/>
+            <w:hideMark/>
+          </w:tcPr>
+          <w:p>
+            <w:pPr>
+              <w:spacing w:line="360" w:lineRule="auto"/>
+            </w:pPr>
+            <w:r>
+              <w:t>1,2 trilyon</w:t>
+            </w:r>
+          </w:p>
+        </w:tc>
+      </w:tr>
+      <w:tr>
+        <w:tc>
+          <w:tcPr>
+            <w:tcW w:w="0" w:type="auto"/>
+            <w:tcMar>
+              <w:top w:w="0" w:type="dxa"/>
+              <w:left w:w="0" w:type="dxa"/>
+              <w:bottom w:w="0" w:type="dxa"/>
+              <w:right w:w="0" w:type="dxa"/>
+            </w:tcMar>
+            <w:vAlign w:val="center"/>
+            <w:hideMark/>
+          </w:tcPr>
+          <w:p>
+            <w:pPr>
+              <w:spacing w:line="360" w:lineRule="auto"/>
+            </w:pPr>
+            <w:r>
+              <w:t>Gelişmiş Asya (Japonya, Güney Kore,Tayvan)</w:t>
+            </w:r>
+          </w:p>
+        </w:tc>
+        <w:tc>
+          <w:tcPr>
+            <w:tcW w:w="0" w:type="auto"/>
+            <w:tcMar>
+              <w:top w:w="0" w:type="dxa"/>
+              <w:left w:w="0" w:type="dxa"/>
+              <w:bottom w:w="0" w:type="dxa"/>
+              <w:right w:w="0" w:type="dxa"/>
+            </w:tcMar>
+            <w:vAlign w:val="center"/>
+            <w:hideMark/>
+          </w:tcPr>
+          <w:p>
+            <w:pPr>
+              <w:spacing w:line="360" w:lineRule="auto"/>
+            </w:pPr>
+            <w:r>
+              <w:t>0,9 trilyon</w:t>
+            </w:r>
+          </w:p>
+        </w:tc>
+      </w:tr>
+      <w:tr>
+        <w:tc>
+          <w:tcPr>
+            <w:tcW w:w="0" w:type="auto"/>
+            <w:tcMar>
+              <w:top w:w="0" w:type="dxa"/>
+              <w:left w:w="0" w:type="dxa"/>
+              <w:bottom w:w="0" w:type="dxa"/>
+              <w:right w:w="0" w:type="dxa"/>
+            </w:tcMar>
+            <w:vAlign w:val="center"/>
+            <w:hideMark/>
+          </w:tcPr>
+          <w:p>
+            <w:pPr>
+              <w:spacing w:line="360" w:lineRule="auto"/>
+            </w:pPr>
+            <w:r>
+              <w:t>Güney Avrupa</w:t>
+            </w:r>
+          </w:p>
+        </w:tc>
+        <w:tc>
+          <w:tcPr>
+            <w:tcW w:w="0" w:type="auto"/>
+            <w:tcMar>
+              <w:top w:w="0" w:type="dxa"/>
+              <w:left w:w="0" w:type="dxa"/>
+              <w:bottom w:w="0" w:type="dxa"/>
+              <w:right w:w="0" w:type="dxa"/>
+            </w:tcMar>
+            <w:vAlign w:val="center"/>
+            <w:hideMark/>
+          </w:tcPr>
+          <w:p>
+            <w:pPr>
+              <w:spacing w:line="360" w:lineRule="auto"/>
+            </w:pPr>
+            <w:r>
+              <w:t>0,7 trilyon</w:t>
+            </w:r>
+          </w:p>
+        </w:tc>
+      </w:tr>
+      <w:tr>
+        <w:tc>
+          <w:tcPr>
+            <w:tcW w:w="0" w:type="auto"/>
+            <w:tcMar>
+              <w:top w:w="0" w:type="dxa"/>
+              <w:left w:w="0" w:type="dxa"/>
+              <w:bottom w:w="0" w:type="dxa"/>
+              <w:right w:w="0" w:type="dxa"/>
+            </w:tcMar>
+            <w:vAlign w:val="center"/>
+            <w:hideMark/>
+          </w:tcPr>
+          <w:p>
+            <w:pPr>
+              <w:spacing w:line="360" w:lineRule="auto"/>
+            </w:pPr>
+            <w:r>
+              <w:t>Latin Amerika</w:t>
+            </w:r>
+          </w:p>
+        </w:tc>
+        <w:tc>
+          <w:tcPr>
+            <w:tcW w:w="0" w:type="auto"/>
+            <w:tcMar>
+              <w:top w:w="0" w:type="dxa"/>
+              <w:left w:w="0" w:type="dxa"/>
+              <w:bottom w:w="0" w:type="dxa"/>
+              <w:right w:w="0" w:type="dxa"/>
+            </w:tcMar>
+            <w:vAlign w:val="center"/>
+            <w:hideMark/>
+          </w:tcPr>
+          <w:p>
+            <w:pPr>
+              <w:spacing w:line="360" w:lineRule="auto"/>
+            </w:pPr>
+            <w:r>
+              <w:t>0,5 trilyon</w:t>
+            </w:r>
+          </w:p>
+        </w:tc>
+      </w:tr>
+    </w:tbl>
+    <w:p>
+      <w:pPr>
+        <w:spacing w:line="360" w:lineRule="auto"/>
+        <w:jc w:val="both"/>
+      </w:pPr>
+    </w:p>
+    <w:p>
+      <w:pPr>
+        <w:spacing w:line="360" w:lineRule="auto"/>
+        <w:jc w:val="both"/>
+      </w:pPr>
+      <w:hyperlink r:id="rId23" w:history="1">
+        <w:r>
+          <w:rPr>
+            <w:rStyle w:val="Hyperlink"/>
+          </w:rPr>
+          <w:t>http://www.fortuneturkey.com/yapay-zeka-kuresel-ekonomiye-16-trilyon-dolar-katki-saglayacak-46302</w:t>
+        </w:r>
+      </w:hyperlink>
+    </w:p>
+    <w:p>
+      <w:pPr>
+        <w:spacing w:line="360" w:lineRule="auto"/>
+        <w:jc w:val="both"/>
+      </w:pPr>
+    </w:p>
+    <w:p>
+      <w:pPr>
+        <w:spacing w:line="360" w:lineRule="auto"/>
+        <w:jc w:val="both"/>
+      </w:pPr>
+    </w:p>
+    <w:p>
+      <w:pPr>
+        <w:spacing w:line="360" w:lineRule="auto"/>
+        <w:jc w:val="both"/>
+      </w:pPr>
+      <w:r>
+        <w:t>Bankacılık da bu değişimin bir parçası olup dünyanın önde gelen bankaları(Bank Of America, JP Morgan, Santander, vb.) bu konuda yatırımlarını sürdürmektedirler. Zira chatbot’lar bankacılık için hem müşteri sayısını artırma hem de maliyetleri düşürme anlamında önemli fırsatlar barındırmaktadır.</w:t>
+      </w:r>
+    </w:p>
+    <w:p>
+      <w:pPr>
+        <w:spacing w:before="100" w:beforeAutospacing="1" w:after="100" w:afterAutospacing="1" w:line="360" w:lineRule="auto"/>
+        <w:jc w:val="both"/>
+      </w:pPr>
+      <w:r>
+        <w:t>Uluslararası danışmanlık şirketi Accenture tarafından gerçekleştirilen araştırmaya göre, her dört bankacıdan üçü, bankaların müşterileriyle etkileşime geçmek için birincil yol olarak yapay zekayı</w:t>
+      </w:r>
+      <w:r>
+        <w:t xml:space="preserve"> kullanacağını düşünmektedir. A</w:t>
+      </w:r>
+      <w:r>
+        <w:t xml:space="preserve">ccenture‘ın yayımladığı “Accenture Banking Technology Vision 2017” isimli rapor, beş bankacıdan dördünün hem müşterilerle etkileşim hem de veri toplanması açısından yapay zekanın “devrim” niteliğinde </w:t>
+      </w:r>
+      <w:r>
+        <w:t>olacağı görüşünü ortaya koymaktadır.</w:t>
+      </w:r>
+    </w:p>
+    <w:p>
+      <w:pPr>
+        <w:spacing w:line="360" w:lineRule="auto"/>
+        <w:jc w:val="both"/>
+      </w:pPr>
+      <w:r>
+        <w:t>Bankacılık süreçlerinde yapay zeka ve robotlar konusunda ülkemizde de yatırımlar sürmektedir. Özel bankalar gel</w:t>
+      </w:r>
+      <w:r>
+        <w:t>işmeleri yakından takip etmekte ve</w:t>
+      </w:r>
+      <w:r>
+        <w:t xml:space="preserve"> yeni uygulamaları </w:t>
+      </w:r>
+      <w:r>
+        <w:t xml:space="preserve">hızla </w:t>
+      </w:r>
+      <w:r>
+        <w:lastRenderedPageBreak/>
+        <w:t xml:space="preserve">devreye almaktadırlar. </w:t>
+      </w:r>
+      <w:r>
+        <w:t>İş Bankası ve Yapı Kredi Bankası iphone Siri sanal asistan uygulaması üzerinden para gönderme entegrasyonunu devreye almışlardır. Garanti Bankası, Denizbank ve Türkiye Finans’ın ise chatbot uygulamaları bulunmaktadır. Garanti Bankası mobil işlem asistanını(MİA) duyurmuştur. Bunlara ilaveten mevcut bankacılık süreçlerinde yapay zeka kullanımı için yatırımlar sürdürülmektedir.</w:t>
+      </w:r>
+      <w:bookmarkStart w:id="33" w:name="_GoBack"/>
       <w:bookmarkEnd w:id="33"/>
-    </w:p>
-    <w:p>
-      <w:pPr>
-        <w:spacing w:line="360" w:lineRule="auto"/>
-      </w:pPr>
-      <w:r>
-        <w:t>................</w:t>
-      </w:r>
     </w:p>
     <w:p>
       <w:pPr>
@@ -5148,11 +6324,7 @@
         <w:t>çalışmalarda bulunması gerekmektedir</w:t>
       </w:r>
       <w:r>
-        <w:t xml:space="preserve">. Çünkü riskleriyle birlikte geldiği </w:t>
-      </w:r>
-      <w:r>
-        <w:lastRenderedPageBreak/>
-        <w:t>düşünülen dijital bankacılık, teknolojiyle desteklenmesi durumda ciddi fırsatlar da yaratacaktır.</w:t>
+        <w:t>. Çünkü riskleriyle birlikte geldiği düşünülen dijital bankacılık, teknolojiyle desteklenmesi durumda ciddi fırsatlar da yaratacaktır.</w:t>
       </w:r>
     </w:p>
     <w:p>
@@ -5227,6 +6399,7 @@
         <w:spacing w:before="100" w:beforeAutospacing="1" w:after="100" w:afterAutospacing="1" w:line="360" w:lineRule="auto"/>
       </w:pPr>
       <w:r>
+        <w:lastRenderedPageBreak/>
         <w:t>Dijital bankacılık vizyonunu sahiplenen bir üst yönetime sahip olmak,</w:t>
       </w:r>
     </w:p>
@@ -5446,86 +6619,86 @@
         <w:t>Ek olarak kazananlar, dijital dönüşümün insan</w:t>
       </w:r>
       <w:r>
-        <w:t xml:space="preserve"> ve kültüre yaptığı maddi etkiyi </w:t>
+        <w:t xml:space="preserve"> ve kültüre yaptığı maddi etkiyi tanıyacak ve </w:t>
+      </w:r>
+      <w:r>
+        <w:t xml:space="preserve">bunu </w:t>
+      </w:r>
+      <w:r>
+        <w:t>etkin bir şekilde yönetecek</w:t>
+      </w:r>
+      <w:r>
+        <w:t>lerdir</w:t>
+      </w:r>
+      <w:r>
+        <w:t>. Son olarak, kazananlar dijital</w:t>
+      </w:r>
+      <w:r>
+        <w:t xml:space="preserve"> dönüşümü yıkıcı </w:t>
+      </w:r>
+      <w:r>
+        <w:t>olarak değil, değişimin temsilcisi olarak</w:t>
+      </w:r>
+      <w:r>
+        <w:t>,</w:t>
+      </w:r>
+      <w:r>
+        <w:t xml:space="preserve"> müşterilerine ve bölümlerine daha iyi hizmet etmek</w:t>
+      </w:r>
+      <w:r>
+        <w:t xml:space="preserve"> için bir fırsat olarak benimsey</w:t>
+      </w:r>
+      <w:r>
+        <w:t>eceklerdir.</w:t>
+      </w:r>
+    </w:p>
+    <w:p>
+      <w:pPr>
+        <w:spacing w:line="360" w:lineRule="auto"/>
+        <w:jc w:val="both"/>
+      </w:pPr>
+    </w:p>
+    <w:p>
+      <w:pPr>
+        <w:spacing w:line="360" w:lineRule="auto"/>
+        <w:jc w:val="both"/>
+      </w:pPr>
+      <w:r>
+        <w:rPr>
+          <w:bCs/>
+        </w:rPr>
+        <w:t>FinTech dünyasının en önemli fikir liderlerinden olan Chris Skinner</w:t>
+      </w:r>
+      <w:r>
+        <w:rPr>
+          <w:bCs/>
+        </w:rPr>
+        <w:t xml:space="preserve"> </w:t>
+      </w:r>
+      <w:r>
+        <w:t>internet çağının getirilerinden faydalanarak finansal servisleri yeniden keşfeden ve bankalarla kıyasıya mücadele içine giren girişimler karşısında, geleneksel yöntemlerle çalışmaya devam eden ve bulunduğu yere kök salmış bankaların uzun vadede ayakta kal</w:t>
+      </w:r>
+      <w:r>
+        <w:t>malarının zor ol</w:t>
+      </w:r>
+      <w:r>
+        <w:t>d</w:t>
+      </w:r>
+      <w:r>
+        <w:t xml:space="preserve">uğunu düşünmektedir. </w:t>
+      </w:r>
+      <w:r>
+        <w:t>Sadece mobil bankacılık uygulamalarının ön yüzlerinin değil, tüm süreçlerin temelden dijitale uygun hale gelmesi gerektiğinin altını çizen Skinner, bankaların arka planlarındaki işlemler de dahil olmak üzere komple yeniliğe gitmeleri gerektiğini</w:t>
+      </w:r>
+      <w:r>
+        <w:t xml:space="preserve"> belirtmiştir. </w:t>
+      </w:r>
+      <w:r>
+        <w:t xml:space="preserve">Bankaların sundukları hizmetin sadece dış yüzünü parlatıp, “kaputun altında” </w:t>
       </w:r>
       <w:r>
         <w:lastRenderedPageBreak/>
-        <w:t xml:space="preserve">tanıyacak ve </w:t>
-      </w:r>
-      <w:r>
-        <w:t xml:space="preserve">bunu </w:t>
-      </w:r>
-      <w:r>
-        <w:t>etkin bir şekilde yönetecek</w:t>
-      </w:r>
-      <w:r>
-        <w:t>lerdir</w:t>
-      </w:r>
-      <w:r>
-        <w:t>. Son olarak, kazananlar dijital</w:t>
-      </w:r>
-      <w:r>
-        <w:t xml:space="preserve"> dönüşümü yıkıcı </w:t>
-      </w:r>
-      <w:r>
-        <w:t>olarak değil, değişimin temsilcisi olarak</w:t>
-      </w:r>
-      <w:r>
-        <w:t>,</w:t>
-      </w:r>
-      <w:r>
-        <w:t xml:space="preserve"> müşterilerine ve bölümlerine daha iyi hizmet etmek</w:t>
-      </w:r>
-      <w:r>
-        <w:t xml:space="preserve"> için bir fırsat olarak benimsey</w:t>
-      </w:r>
-      <w:r>
-        <w:t>eceklerdir.</w:t>
-      </w:r>
-    </w:p>
-    <w:p>
-      <w:pPr>
-        <w:spacing w:line="360" w:lineRule="auto"/>
-        <w:jc w:val="both"/>
-      </w:pPr>
-    </w:p>
-    <w:p>
-      <w:pPr>
-        <w:spacing w:line="360" w:lineRule="auto"/>
-        <w:jc w:val="both"/>
-      </w:pPr>
-      <w:r>
-        <w:rPr>
-          <w:bCs/>
-        </w:rPr>
-        <w:t>FinTech dünyasının en önemli fikir liderlerinden olan Chris Skinner</w:t>
-      </w:r>
-      <w:r>
-        <w:rPr>
-          <w:bCs/>
-        </w:rPr>
-        <w:t xml:space="preserve"> </w:t>
-      </w:r>
-      <w:r>
-        <w:t>internet çağının getirilerinden faydalanarak finansal servisleri yeniden keşfeden ve bankalarla kıyasıya mücadele içine giren girişimler karşısında, geleneksel yöntemlerle çalışmaya devam eden ve bulunduğu yere kök salmış bankaların uzun vadede ayakta kal</w:t>
-      </w:r>
-      <w:r>
-        <w:t>malarının zor ol</w:t>
-      </w:r>
-      <w:r>
-        <w:t>d</w:t>
-      </w:r>
-      <w:r>
-        <w:t xml:space="preserve">uğunu düşünmektedir. </w:t>
-      </w:r>
-      <w:r>
-        <w:t>Sadece mobil bankacılık uygulamalarının ön yüzlerinin değil, tüm süreçlerin temelden dijitale uygun hale gelmesi gerektiğinin altını çizen Skinner, bankaların arka planlarındaki işlemler de dahil olmak üzere komple yeniliğe gitmeleri gerektiğini</w:t>
-      </w:r>
-      <w:r>
-        <w:t xml:space="preserve"> belirtmiştir. </w:t>
-      </w:r>
-      <w:r>
-        <w:t>Bankaların sundukları hizmetin sadece dış yüzünü parlatıp, “kaputun altında” herhangi bir şey değiştirmeden 21. yüzyıl için yeterli ve dijitale uyum sağlamış olduklarını zannetmelerinin çok büyük hata olduğunu</w:t>
+        <w:t>herhangi bir şey değiştirmeden 21. yüzyıl için yeterli ve dijitale uyum sağlamış olduklarını zannetmelerinin çok büyük hata olduğunu</w:t>
       </w:r>
       <w:r>
         <w:t xml:space="preserve"> ifade ederken </w:t>
@@ -5677,11 +6850,7 @@
         <w:t>vurgulayarak</w:t>
       </w:r>
       <w:r>
-        <w:t xml:space="preserve">, bankaların da teknoloji </w:t>
-      </w:r>
-      <w:r>
-        <w:lastRenderedPageBreak/>
-        <w:t xml:space="preserve">şirketlerine dönüşmeleri gerektiğini </w:t>
+        <w:t xml:space="preserve">, bankaların da teknoloji şirketlerine dönüşmeleri gerektiğini </w:t>
       </w:r>
       <w:r>
         <w:t>ifade etmiştir</w:t>
@@ -5843,7 +7012,7 @@
           <w:szCs w:val="24"/>
         </w:rPr>
       </w:pPr>
-      <w:hyperlink r:id="rId20" w:tgtFrame="_blank" w:history="1">
+      <w:hyperlink r:id="rId24" w:tgtFrame="_blank" w:history="1">
         <w:r>
           <w:rPr>
             <w:rFonts w:ascii="Times New Roman" w:hAnsi="Times New Roman" w:cs="Times New Roman"/>
@@ -5874,7 +7043,7 @@
         </w:rPr>
         <w:t>Genel Müdürü </w:t>
       </w:r>
-      <w:hyperlink r:id="rId21" w:tgtFrame="_blank" w:history="1">
+      <w:hyperlink r:id="rId25" w:tgtFrame="_blank" w:history="1">
         <w:r>
           <w:rPr>
             <w:rFonts w:ascii="Times New Roman" w:hAnsi="Times New Roman" w:cs="Times New Roman"/>
@@ -6249,7 +7418,6 @@
         <w:rPr>
           <w:highlight w:val="yellow"/>
         </w:rPr>
-        <w:lastRenderedPageBreak/>
         <w:t>Türkiye’nin yol haritası</w:t>
       </w:r>
       <w:r>
@@ -6285,7 +7453,11 @@
         <w:jc w:val="both"/>
       </w:pPr>
       <w:r>
-        <w:t>“Fintech ve İnovasyon Dostu Regülator” dönüşümü öncelikli adım olmalı. Türkiye’deki regülatörler müşteri deneyimini ön planda tutacak her yeniliğe pozitif yaklaşmalı ve kapılarını ardına kadar girişimcilere açmalıdır. Yurt dışında Sandbox diye adlandırılan test ortamlarını sağlayarak yenilikçi fikirlere kucak açmalıdır. Burada belki BKM’nin desteğiyle kurulan Fintech İstanbul gibi organizasyonlar bu konuya öncülük edebilecektir.</w:t>
+        <w:t xml:space="preserve">“Fintech ve İnovasyon Dostu Regülator” dönüşümü öncelikli adım olmalı. Türkiye’deki regülatörler müşteri deneyimini ön planda tutacak her yeniliğe pozitif </w:t>
+      </w:r>
+      <w:r>
+        <w:lastRenderedPageBreak/>
+        <w:t>yaklaşmalı ve kapılarını ardına kadar girişimcilere açmalıdır. Yurt dışında Sandbox diye adlandırılan test ortamlarını sağlayarak yenilikçi fikirlere kucak açmalıdır. Burada belki BKM’nin desteğiyle kurulan Fintech İstanbul gibi organizasyonlar bu konuya öncülük edebilecektir.</w:t>
       </w:r>
     </w:p>
     <w:p>
@@ -6752,9 +7924,9 @@
       </w:r>
     </w:p>
     <w:sectPr>
-      <w:footerReference w:type="even" r:id="rId22"/>
-      <w:footerReference w:type="default" r:id="rId23"/>
-      <w:footerReference w:type="first" r:id="rId24"/>
+      <w:footerReference w:type="even" r:id="rId26"/>
+      <w:footerReference w:type="default" r:id="rId27"/>
+      <w:footerReference w:type="first" r:id="rId28"/>
       <w:pgSz w:w="11906" w:h="16838" w:code="9"/>
       <w:pgMar w:top="1418" w:right="1418" w:bottom="1418" w:left="1701" w:header="709" w:footer="170" w:gutter="0"/>
       <w:pgNumType w:start="1"/>
@@ -7001,7 +8173,7 @@
             <w:sz w:val="20"/>
             <w:szCs w:val="20"/>
           </w:rPr>
-          <w:t>7</w:t>
+          <w:t>25</w:t>
         </w:r>
         <w:r>
           <w:rPr>
@@ -10914,7 +12086,6 @@
   <w:style w:type="character" w:default="1" w:styleId="DefaultParagraphFont">
     <w:name w:val="Default Paragraph Font"/>
     <w:uiPriority w:val="1"/>
-    <w:semiHidden/>
     <w:unhideWhenUsed/>
   </w:style>
   <w:style w:type="table" w:default="1" w:styleId="TableNormal">
@@ -12141,7 +13312,7 @@
 </file>
 
 <file path=customXml/itemProps1.xml><?xml version="1.0" encoding="utf-8"?>
-<ds:datastoreItem xmlns:ds="http://schemas.openxmlformats.org/officeDocument/2006/customXml" ds:itemID="{BED90E9A-D3CF-4049-BC9D-8985DB4FCEDE}">
+<ds:datastoreItem xmlns:ds="http://schemas.openxmlformats.org/officeDocument/2006/customXml" ds:itemID="{A290E365-A409-488C-8F1D-FADDFFC0E15A}">
   <ds:schemaRefs>
     <ds:schemaRef ds:uri="http://schemas.openxmlformats.org/officeDocument/2006/bibliography"/>
   </ds:schemaRefs>
